--- a/CabBookingApplication.docx
+++ b/CabBookingApplication.docx
@@ -1,6 +1,6 @@
 
 <file path=word/document.xml><?xml version="1.0" encoding="utf-8"?>
-<w:document xmlns:wpc="http://schemas.microsoft.com/office/word/2010/wordprocessingCanvas" xmlns:cx="http://schemas.microsoft.com/office/drawing/2014/chartex" xmlns:cx1="http://schemas.microsoft.com/office/drawing/2015/9/8/chartex" xmlns:cx2="http://schemas.microsoft.com/office/drawing/2015/10/21/chartex" xmlns:cx3="http://schemas.microsoft.com/office/drawing/2016/5/9/chartex" xmlns:cx4="http://schemas.microsoft.com/office/drawing/2016/5/10/chartex" xmlns:cx5="http://schemas.microsoft.com/office/drawing/2016/5/11/chartex" xmlns:cx6="http://schemas.microsoft.com/office/drawing/2016/5/12/chartex" xmlns:cx7="http://schemas.microsoft.com/office/drawing/2016/5/13/chartex" xmlns:cx8="http://schemas.microsoft.com/office/drawing/2016/5/14/chartex" xmlns:mc="http://schemas.openxmlformats.org/markup-compatibility/2006" xmlns:aink="http://schemas.microsoft.com/office/drawing/2016/ink" xmlns:am3d="http://schemas.microsoft.com/office/drawing/2017/model3d" xmlns:o="urn:schemas-microsoft-com:office:office" xmlns:r="http://schemas.openxmlformats.org/officeDocument/2006/relationships" xmlns:m="http://schemas.openxmlformats.org/officeDocument/2006/math" xmlns:v="urn:schemas-microsoft-com:vml" xmlns:wp14="http://schemas.microsoft.com/office/word/2010/wordprocessingDrawing" xmlns:wp="http://schemas.openxmlformats.org/drawingml/2006/wordprocessingDrawing" xmlns:w10="urn:schemas-microsoft-com:office:word" xmlns:w="http://schemas.openxmlformats.org/wordprocessingml/2006/main" xmlns:w14="http://schemas.microsoft.com/office/word/2010/wordml" xmlns:w15="http://schemas.microsoft.com/office/word/2012/wordml" xmlns:w16cid="http://schemas.microsoft.com/office/word/2016/wordml/cid" xmlns:w16se="http://schemas.microsoft.com/office/word/2015/wordml/symex" xmlns:wpg="http://schemas.microsoft.com/office/word/2010/wordprocessingGroup" xmlns:wpi="http://schemas.microsoft.com/office/word/2010/wordprocessingInk" xmlns:wne="http://schemas.microsoft.com/office/word/2006/wordml" xmlns:wps="http://schemas.microsoft.com/office/word/2010/wordprocessingShape" mc:Ignorable="w14 w15 w16se w16cid wp14">
+<w:document xmlns:wpc="http://schemas.microsoft.com/office/word/2010/wordprocessingCanvas" xmlns:mc="http://schemas.openxmlformats.org/markup-compatibility/2006" xmlns:o="urn:schemas-microsoft-com:office:office" xmlns:r="http://schemas.openxmlformats.org/officeDocument/2006/relationships" xmlns:m="http://schemas.openxmlformats.org/officeDocument/2006/math" xmlns:v="urn:schemas-microsoft-com:vml" xmlns:wp14="http://schemas.microsoft.com/office/word/2010/wordprocessingDrawing" xmlns:wp="http://schemas.openxmlformats.org/drawingml/2006/wordprocessingDrawing" xmlns:w10="urn:schemas-microsoft-com:office:word" xmlns:w="http://schemas.openxmlformats.org/wordprocessingml/2006/main" xmlns:w14="http://schemas.microsoft.com/office/word/2010/wordml" xmlns:wpg="http://schemas.microsoft.com/office/word/2010/wordprocessingGroup" xmlns:wpi="http://schemas.microsoft.com/office/word/2010/wordprocessingInk" xmlns:wne="http://schemas.microsoft.com/office/word/2006/wordml" xmlns:wps="http://schemas.microsoft.com/office/word/2010/wordprocessingShape" mc:Ignorable="w14 wp14">
   <w:body>
     <w:p>
       <w:pPr>
@@ -62,14 +62,8 @@
           <w:szCs w:val="36"/>
         </w:rPr>
       </w:pPr>
-      <w:r>
-        <w:rPr>
-          <w:color w:val="2E74B5" w:themeColor="accent5" w:themeShade="BF"/>
-          <w:sz w:val="36"/>
-          <w:szCs w:val="36"/>
-        </w:rPr>
-        <w:t>For JEE Cloud PLP</w:t>
-      </w:r>
+      <w:bookmarkStart w:id="0" w:name="_GoBack"/>
+      <w:bookmarkEnd w:id="0"/>
     </w:p>
     <w:p>
       <w:pPr>
@@ -1283,8 +1277,6 @@
         </w:rPr>
         <w:t>customers</w:t>
       </w:r>
-      <w:bookmarkStart w:id="0" w:name="_GoBack"/>
-      <w:bookmarkEnd w:id="0"/>
       <w:r>
         <w:rPr>
           <w:color w:val="000000" w:themeColor="text1"/>
@@ -1725,19 +1717,8 @@
           <w:sz w:val="32"/>
           <w:szCs w:val="32"/>
         </w:rPr>
-        <w:t>Spring Web 5.1.</w:t>
-      </w:r>
-      <w:proofErr w:type="gramStart"/>
-      <w:r>
-        <w:rPr>
-          <w:rFonts w:asciiTheme="minorHAnsi" w:eastAsiaTheme="minorEastAsia" w:hAnsiTheme="minorHAnsi" w:cstheme="minorHAnsi"/>
-          <w:color w:val="000000" w:themeColor="text1"/>
-          <w:sz w:val="32"/>
-          <w:szCs w:val="32"/>
-        </w:rPr>
-        <w:t>10.RELEASE</w:t>
-      </w:r>
-      <w:proofErr w:type="gramEnd"/>
+        <w:t>Spring Web 5.1.10.RELEASE</w:t>
+      </w:r>
     </w:p>
     <w:p>
       <w:pPr>
@@ -2161,7 +2142,7 @@
                     </pic:cNvPicPr>
                   </pic:nvPicPr>
                   <pic:blipFill>
-                    <a:blip r:embed="rId8">
+                    <a:blip r:embed="rId9">
                       <a:extLst>
                         <a:ext uri="{28A0092B-C50C-407E-A947-70E740481C1C}">
                           <a14:useLocalDpi xmlns:a14="http://schemas.microsoft.com/office/drawing/2010/main" val="0"/>
@@ -3419,7 +3400,7 @@
           <w:sz w:val="28"/>
           <w:szCs w:val="28"/>
         </w:rPr>
-        <w:t xml:space="preserve"> and this rating will be stored in the database. </w:t>
+        <w:t xml:space="preserve"> and this rating will be stored in the </w:t>
       </w:r>
       <w:r>
         <w:rPr>
@@ -3428,6 +3409,14 @@
           <w:szCs w:val="28"/>
         </w:rPr>
         <w:lastRenderedPageBreak/>
+        <w:t xml:space="preserve">database. </w:t>
+      </w:r>
+      <w:r>
+        <w:rPr>
+          <w:rFonts w:asciiTheme="minorHAnsi" w:hAnsiTheme="minorHAnsi" w:cstheme="minorHAnsi"/>
+          <w:sz w:val="28"/>
+          <w:szCs w:val="28"/>
+        </w:rPr>
         <w:t>Finally</w:t>
       </w:r>
       <w:r>
@@ -3946,7 +3935,7 @@
                     </pic:cNvPicPr>
                   </pic:nvPicPr>
                   <pic:blipFill>
-                    <a:blip r:embed="rId9">
+                    <a:blip r:embed="rId10">
                       <a:extLst>
                         <a:ext uri="{28A0092B-C50C-407E-A947-70E740481C1C}">
                           <a14:useLocalDpi xmlns:a14="http://schemas.microsoft.com/office/drawing/2010/main" val="0"/>
@@ -4076,7 +4065,7 @@
                     </pic:cNvPicPr>
                   </pic:nvPicPr>
                   <pic:blipFill>
-                    <a:blip r:embed="rId10">
+                    <a:blip r:embed="rId11">
                       <a:extLst>
                         <a:ext uri="{28A0092B-C50C-407E-A947-70E740481C1C}">
                           <a14:useLocalDpi xmlns:a14="http://schemas.microsoft.com/office/drawing/2010/main" val="0"/>
@@ -4265,7 +4254,7 @@
                     </pic:cNvPicPr>
                   </pic:nvPicPr>
                   <pic:blipFill>
-                    <a:blip r:embed="rId11" cstate="print">
+                    <a:blip r:embed="rId12" cstate="print">
                       <a:extLst>
                         <a:ext uri="{28A0092B-C50C-407E-A947-70E740481C1C}">
                           <a14:useLocalDpi xmlns:a14="http://schemas.microsoft.com/office/drawing/2010/main" val="0"/>
@@ -4389,6 +4378,7 @@
       <w:r>
         <w:rPr>
           <w:noProof/>
+          <w:lang w:val="en-IN" w:eastAsia="en-IN"/>
         </w:rPr>
         <w:drawing>
           <wp:inline distT="0" distB="0" distL="0" distR="0" wp14:anchorId="46DDEDDA" wp14:editId="34630FBF">
@@ -4408,7 +4398,7 @@
                     </pic:cNvPicPr>
                   </pic:nvPicPr>
                   <pic:blipFill>
-                    <a:blip r:embed="rId12">
+                    <a:blip r:embed="rId13">
                       <a:extLst>
                         <a:ext uri="{28A0092B-C50C-407E-A947-70E740481C1C}">
                           <a14:useLocalDpi xmlns:a14="http://schemas.microsoft.com/office/drawing/2010/main" val="0"/>
@@ -4526,6 +4516,7 @@
       <w:r>
         <w:rPr>
           <w:noProof/>
+          <w:lang w:val="en-IN" w:eastAsia="en-IN"/>
         </w:rPr>
         <w:drawing>
           <wp:inline distT="0" distB="0" distL="0" distR="0" wp14:anchorId="4FDE3C41" wp14:editId="7A164986">
@@ -4545,7 +4536,7 @@
                     </pic:cNvPicPr>
                   </pic:nvPicPr>
                   <pic:blipFill>
-                    <a:blip r:embed="rId13">
+                    <a:blip r:embed="rId14">
                       <a:extLst>
                         <a:ext uri="{28A0092B-C50C-407E-A947-70E740481C1C}">
                           <a14:useLocalDpi xmlns:a14="http://schemas.microsoft.com/office/drawing/2010/main" val="0"/>
@@ -4692,6 +4683,7 @@
       <w:r>
         <w:rPr>
           <w:noProof/>
+          <w:lang w:val="en-IN" w:eastAsia="en-IN"/>
         </w:rPr>
         <w:drawing>
           <wp:inline distT="0" distB="0" distL="0" distR="0" wp14:anchorId="4B8AD8D2" wp14:editId="3523D871">
@@ -4711,7 +4703,7 @@
                     </pic:cNvPicPr>
                   </pic:nvPicPr>
                   <pic:blipFill>
-                    <a:blip r:embed="rId14">
+                    <a:blip r:embed="rId15">
                       <a:extLst>
                         <a:ext uri="{28A0092B-C50C-407E-A947-70E740481C1C}">
                           <a14:useLocalDpi xmlns:a14="http://schemas.microsoft.com/office/drawing/2010/main" val="0"/>
@@ -4833,7 +4825,7 @@
                     </pic:cNvPicPr>
                   </pic:nvPicPr>
                   <pic:blipFill>
-                    <a:blip r:embed="rId15">
+                    <a:blip r:embed="rId16">
                       <a:extLst>
                         <a:ext uri="{28A0092B-C50C-407E-A947-70E740481C1C}">
                           <a14:useLocalDpi xmlns:a14="http://schemas.microsoft.com/office/drawing/2010/main" val="0"/>
@@ -4949,7 +4941,6 @@
           <w:noProof/>
           <w:lang w:val="en-IN" w:eastAsia="en-IN"/>
         </w:rPr>
-        <w:lastRenderedPageBreak/>
         <w:drawing>
           <wp:inline distT="0" distB="0" distL="0" distR="0" wp14:anchorId="29F88E2B" wp14:editId="3F72CC08">
             <wp:extent cx="6858000" cy="5715000"/>
@@ -4968,7 +4959,7 @@
                     </pic:cNvPicPr>
                   </pic:nvPicPr>
                   <pic:blipFill>
-                    <a:blip r:embed="rId16">
+                    <a:blip r:embed="rId17">
                       <a:extLst>
                         <a:ext uri="{28A0092B-C50C-407E-A947-70E740481C1C}">
                           <a14:useLocalDpi xmlns:a14="http://schemas.microsoft.com/office/drawing/2010/main" val="0"/>
@@ -5073,6 +5064,7 @@
           <w:szCs w:val="44"/>
           <w:u w:val="single"/>
         </w:rPr>
+        <w:lastRenderedPageBreak/>
         <w:t>Use Case Diagram</w:t>
       </w:r>
       <w:r>
@@ -5136,7 +5128,7 @@
                     </pic:cNvPicPr>
                   </pic:nvPicPr>
                   <pic:blipFill>
-                    <a:blip r:embed="rId17">
+                    <a:blip r:embed="rId18">
                       <a:extLst>
                         <a:ext uri="{28A0092B-C50C-407E-A947-70E740481C1C}">
                           <a14:useLocalDpi xmlns:a14="http://schemas.microsoft.com/office/drawing/2010/main" val="0"/>
@@ -5258,7 +5250,6 @@
           <w:szCs w:val="56"/>
           <w:u w:val="single"/>
         </w:rPr>
-        <w:lastRenderedPageBreak/>
         <w:t>Class Description</w:t>
       </w:r>
     </w:p>
@@ -5962,6 +5953,7 @@
           <w:sz w:val="28"/>
           <w:szCs w:val="28"/>
         </w:rPr>
+        <w:lastRenderedPageBreak/>
         <w:t>contactNo</w:t>
       </w:r>
       <w:proofErr w:type="spellEnd"/>
@@ -6017,7 +6009,6 @@
           <w:sz w:val="28"/>
           <w:szCs w:val="28"/>
         </w:rPr>
-        <w:lastRenderedPageBreak/>
         <w:t>address: String</w:t>
       </w:r>
     </w:p>
@@ -6762,6 +6753,7 @@
           <w:sz w:val="32"/>
           <w:szCs w:val="32"/>
         </w:rPr>
+        <w:lastRenderedPageBreak/>
         <w:t>BookingId</w:t>
       </w:r>
       <w:proofErr w:type="spellEnd"/>
@@ -6819,7 +6811,6 @@
           <w:sz w:val="28"/>
           <w:szCs w:val="28"/>
         </w:rPr>
-        <w:lastRenderedPageBreak/>
         <w:t>source: String</w:t>
       </w:r>
     </w:p>
@@ -7789,7 +7780,6 @@
           <w:sz w:val="28"/>
           <w:szCs w:val="28"/>
         </w:rPr>
-        <w:lastRenderedPageBreak/>
         <w:t>3.1)</w:t>
       </w:r>
       <w:r>
@@ -7836,7 +7826,25 @@
           <w:sz w:val="28"/>
           <w:szCs w:val="28"/>
         </w:rPr>
-        <w:t xml:space="preserve"> req)</w:t>
+        <w:t xml:space="preserve"> </w:t>
+      </w:r>
+      <w:proofErr w:type="spellStart"/>
+      <w:r>
+        <w:rPr>
+          <w:rFonts w:asciiTheme="minorHAnsi" w:hAnsiTheme="minorHAnsi" w:cstheme="minorHAnsi"/>
+          <w:sz w:val="28"/>
+          <w:szCs w:val="28"/>
+        </w:rPr>
+        <w:t>req</w:t>
+      </w:r>
+      <w:proofErr w:type="spellEnd"/>
+      <w:r>
+        <w:rPr>
+          <w:rFonts w:asciiTheme="minorHAnsi" w:hAnsiTheme="minorHAnsi" w:cstheme="minorHAnsi"/>
+          <w:sz w:val="28"/>
+          <w:szCs w:val="28"/>
+        </w:rPr>
+        <w:t>)</w:t>
       </w:r>
       <w:r>
         <w:rPr>
@@ -8216,7 +8224,7 @@
           <w:sz w:val="28"/>
           <w:szCs w:val="28"/>
         </w:rPr>
-        <w:t xml:space="preserve">(int </w:t>
+        <w:t>(</w:t>
       </w:r>
       <w:proofErr w:type="spellStart"/>
       <w:r>
@@ -8225,6 +8233,24 @@
           <w:sz w:val="28"/>
           <w:szCs w:val="28"/>
         </w:rPr>
+        <w:t>int</w:t>
+      </w:r>
+      <w:proofErr w:type="spellEnd"/>
+      <w:r>
+        <w:rPr>
+          <w:rFonts w:asciiTheme="minorHAnsi" w:hAnsiTheme="minorHAnsi" w:cstheme="minorHAnsi"/>
+          <w:sz w:val="28"/>
+          <w:szCs w:val="28"/>
+        </w:rPr>
+        <w:t xml:space="preserve"> </w:t>
+      </w:r>
+      <w:proofErr w:type="spellStart"/>
+      <w:r>
+        <w:rPr>
+          <w:rFonts w:asciiTheme="minorHAnsi" w:hAnsiTheme="minorHAnsi" w:cstheme="minorHAnsi"/>
+          <w:sz w:val="28"/>
+          <w:szCs w:val="28"/>
+        </w:rPr>
         <w:t>userId</w:t>
       </w:r>
       <w:proofErr w:type="spellEnd"/>
@@ -8350,7 +8376,7 @@
           <w:sz w:val="28"/>
           <w:szCs w:val="28"/>
         </w:rPr>
-        <w:t xml:space="preserve">(int </w:t>
+        <w:t>(</w:t>
       </w:r>
       <w:proofErr w:type="spellStart"/>
       <w:r>
@@ -8359,6 +8385,24 @@
           <w:sz w:val="28"/>
           <w:szCs w:val="28"/>
         </w:rPr>
+        <w:t>int</w:t>
+      </w:r>
+      <w:proofErr w:type="spellEnd"/>
+      <w:r>
+        <w:rPr>
+          <w:rFonts w:asciiTheme="minorHAnsi" w:hAnsiTheme="minorHAnsi" w:cstheme="minorHAnsi"/>
+          <w:sz w:val="28"/>
+          <w:szCs w:val="28"/>
+        </w:rPr>
+        <w:t xml:space="preserve"> </w:t>
+      </w:r>
+      <w:proofErr w:type="spellStart"/>
+      <w:r>
+        <w:rPr>
+          <w:rFonts w:asciiTheme="minorHAnsi" w:hAnsiTheme="minorHAnsi" w:cstheme="minorHAnsi"/>
+          <w:sz w:val="28"/>
+          <w:szCs w:val="28"/>
+        </w:rPr>
         <w:t>driverId</w:t>
       </w:r>
       <w:proofErr w:type="spellEnd"/>
@@ -8436,7 +8480,25 @@
           <w:sz w:val="28"/>
           <w:szCs w:val="28"/>
         </w:rPr>
-        <w:t xml:space="preserve">(int </w:t>
+        <w:t>(</w:t>
+      </w:r>
+      <w:proofErr w:type="spellStart"/>
+      <w:r>
+        <w:rPr>
+          <w:rFonts w:asciiTheme="minorHAnsi" w:hAnsiTheme="minorHAnsi" w:cstheme="minorHAnsi"/>
+          <w:sz w:val="28"/>
+          <w:szCs w:val="28"/>
+        </w:rPr>
+        <w:t>int</w:t>
+      </w:r>
+      <w:proofErr w:type="spellEnd"/>
+      <w:r>
+        <w:rPr>
+          <w:rFonts w:asciiTheme="minorHAnsi" w:hAnsiTheme="minorHAnsi" w:cstheme="minorHAnsi"/>
+          <w:sz w:val="28"/>
+          <w:szCs w:val="28"/>
+        </w:rPr>
+        <w:t xml:space="preserve"> </w:t>
       </w:r>
       <w:proofErr w:type="spellStart"/>
       <w:r>
@@ -8942,6 +9004,7 @@
           <w:sz w:val="28"/>
           <w:szCs w:val="28"/>
         </w:rPr>
+        <w:lastRenderedPageBreak/>
         <w:t>5.5)</w:t>
       </w:r>
       <w:r>
@@ -9043,7 +9106,6 @@
           <w:sz w:val="28"/>
           <w:szCs w:val="28"/>
         </w:rPr>
-        <w:lastRenderedPageBreak/>
         <w:t xml:space="preserve">5.6) </w:t>
       </w:r>
       <w:proofErr w:type="spellStart"/>
@@ -9726,7 +9788,25 @@
           <w:sz w:val="28"/>
           <w:szCs w:val="28"/>
         </w:rPr>
-        <w:t xml:space="preserve"> (int id)</w:t>
+        <w:t xml:space="preserve"> (</w:t>
+      </w:r>
+      <w:proofErr w:type="spellStart"/>
+      <w:r>
+        <w:rPr>
+          <w:rFonts w:asciiTheme="minorHAnsi" w:hAnsiTheme="minorHAnsi" w:cstheme="minorHAnsi"/>
+          <w:sz w:val="28"/>
+          <w:szCs w:val="28"/>
+        </w:rPr>
+        <w:t>int</w:t>
+      </w:r>
+      <w:proofErr w:type="spellEnd"/>
+      <w:r>
+        <w:rPr>
+          <w:rFonts w:asciiTheme="minorHAnsi" w:hAnsiTheme="minorHAnsi" w:cstheme="minorHAnsi"/>
+          <w:sz w:val="28"/>
+          <w:szCs w:val="28"/>
+        </w:rPr>
+        <w:t xml:space="preserve"> id)</w:t>
       </w:r>
       <w:r>
         <w:rPr>
@@ -9834,7 +9914,25 @@
           <w:sz w:val="28"/>
           <w:szCs w:val="28"/>
         </w:rPr>
-        <w:t xml:space="preserve"> (int id)</w:t>
+        <w:t xml:space="preserve"> (</w:t>
+      </w:r>
+      <w:proofErr w:type="spellStart"/>
+      <w:r>
+        <w:rPr>
+          <w:rFonts w:asciiTheme="minorHAnsi" w:hAnsiTheme="minorHAnsi" w:cstheme="minorHAnsi"/>
+          <w:sz w:val="28"/>
+          <w:szCs w:val="28"/>
+        </w:rPr>
+        <w:t>int</w:t>
+      </w:r>
+      <w:proofErr w:type="spellEnd"/>
+      <w:r>
+        <w:rPr>
+          <w:rFonts w:asciiTheme="minorHAnsi" w:hAnsiTheme="minorHAnsi" w:cstheme="minorHAnsi"/>
+          <w:sz w:val="28"/>
+          <w:szCs w:val="28"/>
+        </w:rPr>
+        <w:t xml:space="preserve"> id)</w:t>
       </w:r>
       <w:r>
         <w:rPr>
@@ -10130,248 +10228,6 @@
         </w:rPr>
         <w:t>.</w:t>
       </w:r>
-    </w:p>
-    <w:p>
-      <w:pPr>
-        <w:contextualSpacing/>
-        <w:rPr>
-          <w:rFonts w:cs="Arial"/>
-          <w:sz w:val="40"/>
-          <w:szCs w:val="40"/>
-        </w:rPr>
-      </w:pPr>
-    </w:p>
-    <w:p>
-      <w:pPr>
-        <w:ind w:left="1080"/>
-        <w:contextualSpacing/>
-        <w:rPr>
-          <w:rFonts w:cs="Arial"/>
-          <w:sz w:val="36"/>
-          <w:szCs w:val="36"/>
-        </w:rPr>
-      </w:pPr>
-    </w:p>
-    <w:p>
-      <w:pPr>
-        <w:contextualSpacing/>
-        <w:rPr>
-          <w:rFonts w:cs="Arial"/>
-          <w:sz w:val="36"/>
-          <w:szCs w:val="36"/>
-        </w:rPr>
-      </w:pPr>
-    </w:p>
-    <w:p>
-      <w:pPr>
-        <w:ind w:left="1080"/>
-        <w:contextualSpacing/>
-        <w:rPr>
-          <w:rFonts w:cs="Arial"/>
-          <w:sz w:val="36"/>
-          <w:szCs w:val="36"/>
-        </w:rPr>
-      </w:pPr>
-    </w:p>
-    <w:p>
-      <w:pPr>
-        <w:ind w:left="1080"/>
-        <w:contextualSpacing/>
-        <w:rPr>
-          <w:rFonts w:cs="Arial"/>
-          <w:sz w:val="36"/>
-          <w:szCs w:val="36"/>
-        </w:rPr>
-      </w:pPr>
-    </w:p>
-    <w:p>
-      <w:pPr>
-        <w:contextualSpacing/>
-        <w:rPr>
-          <w:rFonts w:cs="Arial"/>
-          <w:sz w:val="36"/>
-          <w:szCs w:val="36"/>
-        </w:rPr>
-      </w:pPr>
-    </w:p>
-    <w:p>
-      <w:pPr>
-        <w:ind w:left="1080"/>
-        <w:contextualSpacing/>
-        <w:rPr>
-          <w:rFonts w:cs="Arial"/>
-          <w:sz w:val="36"/>
-          <w:szCs w:val="36"/>
-        </w:rPr>
-      </w:pPr>
-    </w:p>
-    <w:p>
-      <w:pPr>
-        <w:contextualSpacing/>
-        <w:rPr>
-          <w:rFonts w:cs="Arial"/>
-          <w:sz w:val="40"/>
-          <w:szCs w:val="40"/>
-        </w:rPr>
-      </w:pPr>
-    </w:p>
-    <w:p>
-      <w:pPr>
-        <w:pStyle w:val="ListParagraph"/>
-        <w:ind w:left="1080"/>
-        <w:contextualSpacing/>
-        <w:rPr>
-          <w:rFonts w:cs="Arial"/>
-          <w:sz w:val="36"/>
-          <w:szCs w:val="36"/>
-        </w:rPr>
-      </w:pPr>
-    </w:p>
-    <w:p>
-      <w:pPr>
-        <w:contextualSpacing/>
-        <w:rPr>
-          <w:rFonts w:cs="Arial"/>
-          <w:sz w:val="36"/>
-          <w:szCs w:val="36"/>
-        </w:rPr>
-      </w:pPr>
-    </w:p>
-    <w:p>
-      <w:pPr>
-        <w:contextualSpacing/>
-        <w:rPr>
-          <w:rFonts w:cs="Arial"/>
-          <w:sz w:val="36"/>
-          <w:szCs w:val="36"/>
-        </w:rPr>
-      </w:pPr>
-    </w:p>
-    <w:p>
-      <w:pPr>
-        <w:contextualSpacing/>
-        <w:rPr>
-          <w:rFonts w:cs="Arial"/>
-          <w:sz w:val="36"/>
-          <w:szCs w:val="36"/>
-        </w:rPr>
-      </w:pPr>
-    </w:p>
-    <w:p>
-      <w:pPr>
-        <w:contextualSpacing/>
-        <w:rPr>
-          <w:rFonts w:cs="Arial"/>
-          <w:sz w:val="36"/>
-          <w:szCs w:val="36"/>
-        </w:rPr>
-      </w:pPr>
-    </w:p>
-    <w:p>
-      <w:pPr>
-        <w:contextualSpacing/>
-        <w:rPr>
-          <w:rFonts w:cs="Arial"/>
-          <w:sz w:val="36"/>
-          <w:szCs w:val="36"/>
-        </w:rPr>
-      </w:pPr>
-    </w:p>
-    <w:p>
-      <w:pPr>
-        <w:contextualSpacing/>
-        <w:rPr>
-          <w:rFonts w:cs="Arial"/>
-          <w:sz w:val="36"/>
-          <w:szCs w:val="36"/>
-        </w:rPr>
-      </w:pPr>
-    </w:p>
-    <w:p>
-      <w:pPr>
-        <w:contextualSpacing/>
-        <w:rPr>
-          <w:rFonts w:cs="Arial"/>
-          <w:sz w:val="36"/>
-          <w:szCs w:val="36"/>
-        </w:rPr>
-      </w:pPr>
-    </w:p>
-    <w:p>
-      <w:pPr>
-        <w:rPr>
-          <w:rFonts w:cstheme="minorHAnsi"/>
-          <w:color w:val="000000" w:themeColor="text1"/>
-          <w:sz w:val="36"/>
-          <w:szCs w:val="36"/>
-        </w:rPr>
-      </w:pPr>
-    </w:p>
-    <w:p>
-      <w:pPr>
-        <w:jc w:val="center"/>
-        <w:rPr>
-          <w:rFonts w:cstheme="minorHAnsi"/>
-          <w:color w:val="000000" w:themeColor="text1"/>
-          <w:sz w:val="72"/>
-          <w:szCs w:val="72"/>
-          <w:u w:val="single"/>
-        </w:rPr>
-      </w:pPr>
-    </w:p>
-    <w:p>
-      <w:pPr>
-        <w:jc w:val="center"/>
-        <w:rPr>
-          <w:rFonts w:cstheme="minorHAnsi"/>
-          <w:color w:val="000000" w:themeColor="text1"/>
-          <w:sz w:val="72"/>
-          <w:szCs w:val="72"/>
-          <w:u w:val="single"/>
-        </w:rPr>
-      </w:pPr>
-    </w:p>
-    <w:p>
-      <w:pPr>
-        <w:jc w:val="both"/>
-        <w:rPr>
-          <w:rFonts w:cstheme="minorHAnsi"/>
-          <w:color w:val="000000" w:themeColor="text1"/>
-          <w:sz w:val="36"/>
-          <w:szCs w:val="36"/>
-        </w:rPr>
-      </w:pPr>
-    </w:p>
-    <w:p>
-      <w:pPr>
-        <w:jc w:val="both"/>
-        <w:rPr>
-          <w:rFonts w:cstheme="minorHAnsi"/>
-          <w:color w:val="000000" w:themeColor="text1"/>
-          <w:sz w:val="36"/>
-          <w:szCs w:val="36"/>
-        </w:rPr>
-      </w:pPr>
-    </w:p>
-    <w:p>
-      <w:pPr>
-        <w:jc w:val="both"/>
-        <w:rPr>
-          <w:color w:val="2E74B5" w:themeColor="accent5" w:themeShade="BF"/>
-          <w:sz w:val="48"/>
-          <w:szCs w:val="48"/>
-        </w:rPr>
-      </w:pPr>
-    </w:p>
-    <w:p>
-      <w:pPr>
-        <w:jc w:val="both"/>
-        <w:rPr>
-          <w:color w:val="2E74B5" w:themeColor="accent5" w:themeShade="BF"/>
-          <w:sz w:val="48"/>
-          <w:szCs w:val="48"/>
-        </w:rPr>
-      </w:pPr>
     </w:p>
     <w:p>
       <w:pPr>
@@ -10382,54 +10238,8 @@
         </w:rPr>
       </w:pPr>
     </w:p>
-    <w:p>
-      <w:pPr>
-        <w:rPr>
-          <w:color w:val="2E74B5" w:themeColor="accent5" w:themeShade="BF"/>
-          <w:sz w:val="36"/>
-          <w:szCs w:val="36"/>
-        </w:rPr>
-      </w:pPr>
-    </w:p>
-    <w:p>
-      <w:pPr>
-        <w:rPr>
-          <w:color w:val="2E74B5" w:themeColor="accent5" w:themeShade="BF"/>
-          <w:sz w:val="36"/>
-          <w:szCs w:val="36"/>
-        </w:rPr>
-      </w:pPr>
-    </w:p>
-    <w:p>
-      <w:pPr>
-        <w:rPr>
-          <w:color w:val="2E74B5" w:themeColor="accent5" w:themeShade="BF"/>
-          <w:sz w:val="36"/>
-          <w:szCs w:val="36"/>
-        </w:rPr>
-      </w:pPr>
-    </w:p>
-    <w:p>
-      <w:pPr>
-        <w:rPr>
-          <w:color w:val="2E74B5" w:themeColor="accent5" w:themeShade="BF"/>
-          <w:sz w:val="36"/>
-          <w:szCs w:val="36"/>
-        </w:rPr>
-      </w:pPr>
-    </w:p>
-    <w:p>
-      <w:pPr>
-        <w:jc w:val="center"/>
-        <w:rPr>
-          <w:color w:val="2E74B5" w:themeColor="accent5" w:themeShade="BF"/>
-          <w:sz w:val="36"/>
-          <w:szCs w:val="36"/>
-        </w:rPr>
-      </w:pPr>
-    </w:p>
     <w:sectPr>
-      <w:footerReference w:type="default" r:id="rId18"/>
+      <w:footerReference w:type="default" r:id="rId19"/>
       <w:pgSz w:w="12240" w:h="15840"/>
       <w:pgMar w:top="720" w:right="720" w:bottom="720" w:left="720" w:header="720" w:footer="720" w:gutter="0"/>
       <w:pgBorders w:offsetFrom="page">
@@ -10446,7 +10256,7 @@
 </file>
 
 <file path=word/endnotes.xml><?xml version="1.0" encoding="utf-8"?>
-<w:endnotes xmlns:wpc="http://schemas.microsoft.com/office/word/2010/wordprocessingCanvas" xmlns:cx="http://schemas.microsoft.com/office/drawing/2014/chartex" xmlns:cx1="http://schemas.microsoft.com/office/drawing/2015/9/8/chartex" xmlns:cx2="http://schemas.microsoft.com/office/drawing/2015/10/21/chartex" xmlns:cx3="http://schemas.microsoft.com/office/drawing/2016/5/9/chartex" xmlns:cx4="http://schemas.microsoft.com/office/drawing/2016/5/10/chartex" xmlns:cx5="http://schemas.microsoft.com/office/drawing/2016/5/11/chartex" xmlns:cx6="http://schemas.microsoft.com/office/drawing/2016/5/12/chartex" xmlns:cx7="http://schemas.microsoft.com/office/drawing/2016/5/13/chartex" xmlns:cx8="http://schemas.microsoft.com/office/drawing/2016/5/14/chartex" xmlns:mc="http://schemas.openxmlformats.org/markup-compatibility/2006" xmlns:aink="http://schemas.microsoft.com/office/drawing/2016/ink" xmlns:am3d="http://schemas.microsoft.com/office/drawing/2017/model3d" xmlns:o="urn:schemas-microsoft-com:office:office" xmlns:r="http://schemas.openxmlformats.org/officeDocument/2006/relationships" xmlns:m="http://schemas.openxmlformats.org/officeDocument/2006/math" xmlns:v="urn:schemas-microsoft-com:vml" xmlns:wp14="http://schemas.microsoft.com/office/word/2010/wordprocessingDrawing" xmlns:wp="http://schemas.openxmlformats.org/drawingml/2006/wordprocessingDrawing" xmlns:w10="urn:schemas-microsoft-com:office:word" xmlns:w="http://schemas.openxmlformats.org/wordprocessingml/2006/main" xmlns:w14="http://schemas.microsoft.com/office/word/2010/wordml" xmlns:w15="http://schemas.microsoft.com/office/word/2012/wordml" xmlns:w16cid="http://schemas.microsoft.com/office/word/2016/wordml/cid" xmlns:w16se="http://schemas.microsoft.com/office/word/2015/wordml/symex" xmlns:wpg="http://schemas.microsoft.com/office/word/2010/wordprocessingGroup" xmlns:wpi="http://schemas.microsoft.com/office/word/2010/wordprocessingInk" xmlns:wne="http://schemas.microsoft.com/office/word/2006/wordml" xmlns:wps="http://schemas.microsoft.com/office/word/2010/wordprocessingShape" mc:Ignorable="w14 w15 w16se w16cid wp14">
+<w:endnotes xmlns:wpc="http://schemas.microsoft.com/office/word/2010/wordprocessingCanvas" xmlns:mc="http://schemas.openxmlformats.org/markup-compatibility/2006" xmlns:o="urn:schemas-microsoft-com:office:office" xmlns:r="http://schemas.openxmlformats.org/officeDocument/2006/relationships" xmlns:m="http://schemas.openxmlformats.org/officeDocument/2006/math" xmlns:v="urn:schemas-microsoft-com:vml" xmlns:wp14="http://schemas.microsoft.com/office/word/2010/wordprocessingDrawing" xmlns:wp="http://schemas.openxmlformats.org/drawingml/2006/wordprocessingDrawing" xmlns:w10="urn:schemas-microsoft-com:office:word" xmlns:w="http://schemas.openxmlformats.org/wordprocessingml/2006/main" xmlns:w14="http://schemas.microsoft.com/office/word/2010/wordml" xmlns:wpg="http://schemas.microsoft.com/office/word/2010/wordprocessingGroup" xmlns:wpi="http://schemas.microsoft.com/office/word/2010/wordprocessingInk" xmlns:wne="http://schemas.microsoft.com/office/word/2006/wordml" xmlns:wps="http://schemas.microsoft.com/office/word/2010/wordprocessingShape" mc:Ignorable="w14 wp14">
   <w:endnote w:type="separator" w:id="-1">
     <w:p>
       <w:pPr>
@@ -10471,7 +10281,7 @@
 </file>
 
 <file path=word/footer1.xml><?xml version="1.0" encoding="utf-8"?>
-<w:ftr xmlns:wpc="http://schemas.microsoft.com/office/word/2010/wordprocessingCanvas" xmlns:cx="http://schemas.microsoft.com/office/drawing/2014/chartex" xmlns:cx1="http://schemas.microsoft.com/office/drawing/2015/9/8/chartex" xmlns:cx2="http://schemas.microsoft.com/office/drawing/2015/10/21/chartex" xmlns:cx3="http://schemas.microsoft.com/office/drawing/2016/5/9/chartex" xmlns:cx4="http://schemas.microsoft.com/office/drawing/2016/5/10/chartex" xmlns:cx5="http://schemas.microsoft.com/office/drawing/2016/5/11/chartex" xmlns:cx6="http://schemas.microsoft.com/office/drawing/2016/5/12/chartex" xmlns:cx7="http://schemas.microsoft.com/office/drawing/2016/5/13/chartex" xmlns:cx8="http://schemas.microsoft.com/office/drawing/2016/5/14/chartex" xmlns:mc="http://schemas.openxmlformats.org/markup-compatibility/2006" xmlns:aink="http://schemas.microsoft.com/office/drawing/2016/ink" xmlns:am3d="http://schemas.microsoft.com/office/drawing/2017/model3d" xmlns:o="urn:schemas-microsoft-com:office:office" xmlns:r="http://schemas.openxmlformats.org/officeDocument/2006/relationships" xmlns:m="http://schemas.openxmlformats.org/officeDocument/2006/math" xmlns:v="urn:schemas-microsoft-com:vml" xmlns:wp14="http://schemas.microsoft.com/office/word/2010/wordprocessingDrawing" xmlns:wp="http://schemas.openxmlformats.org/drawingml/2006/wordprocessingDrawing" xmlns:w10="urn:schemas-microsoft-com:office:word" xmlns:w="http://schemas.openxmlformats.org/wordprocessingml/2006/main" xmlns:w14="http://schemas.microsoft.com/office/word/2010/wordml" xmlns:w15="http://schemas.microsoft.com/office/word/2012/wordml" xmlns:w16cid="http://schemas.microsoft.com/office/word/2016/wordml/cid" xmlns:w16se="http://schemas.microsoft.com/office/word/2015/wordml/symex" xmlns:wpg="http://schemas.microsoft.com/office/word/2010/wordprocessingGroup" xmlns:wpi="http://schemas.microsoft.com/office/word/2010/wordprocessingInk" xmlns:wne="http://schemas.microsoft.com/office/word/2006/wordml" xmlns:wps="http://schemas.microsoft.com/office/word/2010/wordprocessingShape" mc:Ignorable="w14 w15 w16se w16cid wp14">
+<w:ftr xmlns:wpc="http://schemas.microsoft.com/office/word/2010/wordprocessingCanvas" xmlns:mc="http://schemas.openxmlformats.org/markup-compatibility/2006" xmlns:o="urn:schemas-microsoft-com:office:office" xmlns:r="http://schemas.openxmlformats.org/officeDocument/2006/relationships" xmlns:m="http://schemas.openxmlformats.org/officeDocument/2006/math" xmlns:v="urn:schemas-microsoft-com:vml" xmlns:wp14="http://schemas.microsoft.com/office/word/2010/wordprocessingDrawing" xmlns:wp="http://schemas.openxmlformats.org/drawingml/2006/wordprocessingDrawing" xmlns:w10="urn:schemas-microsoft-com:office:word" xmlns:w="http://schemas.openxmlformats.org/wordprocessingml/2006/main" xmlns:w14="http://schemas.microsoft.com/office/word/2010/wordml" xmlns:wpg="http://schemas.microsoft.com/office/word/2010/wordprocessingGroup" xmlns:wpi="http://schemas.microsoft.com/office/word/2010/wordprocessingInk" xmlns:wne="http://schemas.microsoft.com/office/word/2006/wordml" xmlns:wps="http://schemas.microsoft.com/office/word/2010/wordprocessingShape" mc:Ignorable="w14 wp14">
   <w:sdt>
     <w:sdtPr>
       <w:id w:val="-164250716"/>
@@ -10504,7 +10314,7 @@
           <w:rPr>
             <w:noProof/>
           </w:rPr>
-          <w:t>2</w:t>
+          <w:t>1</w:t>
         </w:r>
         <w:r>
           <w:rPr>
@@ -10524,7 +10334,7 @@
 </file>
 
 <file path=word/footnotes.xml><?xml version="1.0" encoding="utf-8"?>
-<w:footnotes xmlns:wpc="http://schemas.microsoft.com/office/word/2010/wordprocessingCanvas" xmlns:cx="http://schemas.microsoft.com/office/drawing/2014/chartex" xmlns:cx1="http://schemas.microsoft.com/office/drawing/2015/9/8/chartex" xmlns:cx2="http://schemas.microsoft.com/office/drawing/2015/10/21/chartex" xmlns:cx3="http://schemas.microsoft.com/office/drawing/2016/5/9/chartex" xmlns:cx4="http://schemas.microsoft.com/office/drawing/2016/5/10/chartex" xmlns:cx5="http://schemas.microsoft.com/office/drawing/2016/5/11/chartex" xmlns:cx6="http://schemas.microsoft.com/office/drawing/2016/5/12/chartex" xmlns:cx7="http://schemas.microsoft.com/office/drawing/2016/5/13/chartex" xmlns:cx8="http://schemas.microsoft.com/office/drawing/2016/5/14/chartex" xmlns:mc="http://schemas.openxmlformats.org/markup-compatibility/2006" xmlns:aink="http://schemas.microsoft.com/office/drawing/2016/ink" xmlns:am3d="http://schemas.microsoft.com/office/drawing/2017/model3d" xmlns:o="urn:schemas-microsoft-com:office:office" xmlns:r="http://schemas.openxmlformats.org/officeDocument/2006/relationships" xmlns:m="http://schemas.openxmlformats.org/officeDocument/2006/math" xmlns:v="urn:schemas-microsoft-com:vml" xmlns:wp14="http://schemas.microsoft.com/office/word/2010/wordprocessingDrawing" xmlns:wp="http://schemas.openxmlformats.org/drawingml/2006/wordprocessingDrawing" xmlns:w10="urn:schemas-microsoft-com:office:word" xmlns:w="http://schemas.openxmlformats.org/wordprocessingml/2006/main" xmlns:w14="http://schemas.microsoft.com/office/word/2010/wordml" xmlns:w15="http://schemas.microsoft.com/office/word/2012/wordml" xmlns:w16cid="http://schemas.microsoft.com/office/word/2016/wordml/cid" xmlns:w16se="http://schemas.microsoft.com/office/word/2015/wordml/symex" xmlns:wpg="http://schemas.microsoft.com/office/word/2010/wordprocessingGroup" xmlns:wpi="http://schemas.microsoft.com/office/word/2010/wordprocessingInk" xmlns:wne="http://schemas.microsoft.com/office/word/2006/wordml" xmlns:wps="http://schemas.microsoft.com/office/word/2010/wordprocessingShape" mc:Ignorable="w14 w15 w16se w16cid wp14">
+<w:footnotes xmlns:wpc="http://schemas.microsoft.com/office/word/2010/wordprocessingCanvas" xmlns:mc="http://schemas.openxmlformats.org/markup-compatibility/2006" xmlns:o="urn:schemas-microsoft-com:office:office" xmlns:r="http://schemas.openxmlformats.org/officeDocument/2006/relationships" xmlns:m="http://schemas.openxmlformats.org/officeDocument/2006/math" xmlns:v="urn:schemas-microsoft-com:vml" xmlns:wp14="http://schemas.microsoft.com/office/word/2010/wordprocessingDrawing" xmlns:wp="http://schemas.openxmlformats.org/drawingml/2006/wordprocessingDrawing" xmlns:w10="urn:schemas-microsoft-com:office:word" xmlns:w="http://schemas.openxmlformats.org/wordprocessingml/2006/main" xmlns:w14="http://schemas.microsoft.com/office/word/2010/wordml" xmlns:wpg="http://schemas.microsoft.com/office/word/2010/wordprocessingGroup" xmlns:wpi="http://schemas.microsoft.com/office/word/2010/wordprocessingInk" xmlns:wne="http://schemas.microsoft.com/office/word/2006/wordml" xmlns:wps="http://schemas.microsoft.com/office/word/2010/wordprocessingShape" mc:Ignorable="w14 wp14">
   <w:footnote w:type="separator" w:id="-1">
     <w:p>
       <w:pPr>
@@ -10549,8 +10359,8 @@
 </file>
 
 <file path=word/numbering.xml><?xml version="1.0" encoding="utf-8"?>
-<w:numbering xmlns:wpc="http://schemas.microsoft.com/office/word/2010/wordprocessingCanvas" xmlns:cx="http://schemas.microsoft.com/office/drawing/2014/chartex" xmlns:cx1="http://schemas.microsoft.com/office/drawing/2015/9/8/chartex" xmlns:cx2="http://schemas.microsoft.com/office/drawing/2015/10/21/chartex" xmlns:cx3="http://schemas.microsoft.com/office/drawing/2016/5/9/chartex" xmlns:cx4="http://schemas.microsoft.com/office/drawing/2016/5/10/chartex" xmlns:cx5="http://schemas.microsoft.com/office/drawing/2016/5/11/chartex" xmlns:cx6="http://schemas.microsoft.com/office/drawing/2016/5/12/chartex" xmlns:cx7="http://schemas.microsoft.com/office/drawing/2016/5/13/chartex" xmlns:cx8="http://schemas.microsoft.com/office/drawing/2016/5/14/chartex" xmlns:mc="http://schemas.openxmlformats.org/markup-compatibility/2006" xmlns:aink="http://schemas.microsoft.com/office/drawing/2016/ink" xmlns:am3d="http://schemas.microsoft.com/office/drawing/2017/model3d" xmlns:o="urn:schemas-microsoft-com:office:office" xmlns:r="http://schemas.openxmlformats.org/officeDocument/2006/relationships" xmlns:m="http://schemas.openxmlformats.org/officeDocument/2006/math" xmlns:v="urn:schemas-microsoft-com:vml" xmlns:wp14="http://schemas.microsoft.com/office/word/2010/wordprocessingDrawing" xmlns:wp="http://schemas.openxmlformats.org/drawingml/2006/wordprocessingDrawing" xmlns:w10="urn:schemas-microsoft-com:office:word" xmlns:w="http://schemas.openxmlformats.org/wordprocessingml/2006/main" xmlns:w14="http://schemas.microsoft.com/office/word/2010/wordml" xmlns:w15="http://schemas.microsoft.com/office/word/2012/wordml" xmlns:w16cid="http://schemas.microsoft.com/office/word/2016/wordml/cid" xmlns:w16se="http://schemas.microsoft.com/office/word/2015/wordml/symex" xmlns:wpg="http://schemas.microsoft.com/office/word/2010/wordprocessingGroup" xmlns:wpi="http://schemas.microsoft.com/office/word/2010/wordprocessingInk" xmlns:wne="http://schemas.microsoft.com/office/word/2006/wordml" xmlns:wps="http://schemas.microsoft.com/office/word/2010/wordprocessingShape" mc:Ignorable="w14 w15 w16se w16cid wp14">
-  <w:abstractNum w:abstractNumId="0" w15:restartNumberingAfterBreak="0">
+<w:numbering xmlns:wpc="http://schemas.microsoft.com/office/word/2010/wordprocessingCanvas" xmlns:mc="http://schemas.openxmlformats.org/markup-compatibility/2006" xmlns:o="urn:schemas-microsoft-com:office:office" xmlns:r="http://schemas.openxmlformats.org/officeDocument/2006/relationships" xmlns:m="http://schemas.openxmlformats.org/officeDocument/2006/math" xmlns:v="urn:schemas-microsoft-com:vml" xmlns:wp14="http://schemas.microsoft.com/office/word/2010/wordprocessingDrawing" xmlns:wp="http://schemas.openxmlformats.org/drawingml/2006/wordprocessingDrawing" xmlns:w10="urn:schemas-microsoft-com:office:word" xmlns:w="http://schemas.openxmlformats.org/wordprocessingml/2006/main" xmlns:w14="http://schemas.microsoft.com/office/word/2010/wordml" xmlns:wpg="http://schemas.microsoft.com/office/word/2010/wordprocessingGroup" xmlns:wpi="http://schemas.microsoft.com/office/word/2010/wordprocessingInk" xmlns:wne="http://schemas.microsoft.com/office/word/2006/wordml" xmlns:wps="http://schemas.microsoft.com/office/word/2010/wordprocessingShape" mc:Ignorable="w14 wp14">
+  <w:abstractNum w:abstractNumId="0">
     <w:nsid w:val="01291DAE"/>
     <w:multiLevelType w:val="hybridMultilevel"/>
     <w:tmpl w:val="8B1EA5B8"/>
@@ -10636,7 +10446,7 @@
       </w:pPr>
     </w:lvl>
   </w:abstractNum>
-  <w:abstractNum w:abstractNumId="1" w15:restartNumberingAfterBreak="0">
+  <w:abstractNum w:abstractNumId="1">
     <w:nsid w:val="06D127B0"/>
     <w:multiLevelType w:val="multilevel"/>
     <w:tmpl w:val="90EAE786"/>
@@ -10749,7 +10559,7 @@
       </w:rPr>
     </w:lvl>
   </w:abstractNum>
-  <w:abstractNum w:abstractNumId="2" w15:restartNumberingAfterBreak="0">
+  <w:abstractNum w:abstractNumId="2">
     <w:nsid w:val="0A7C7434"/>
     <w:multiLevelType w:val="hybridMultilevel"/>
     <w:tmpl w:val="6900C354"/>
@@ -10840,7 +10650,7 @@
       </w:pPr>
     </w:lvl>
   </w:abstractNum>
-  <w:abstractNum w:abstractNumId="3" w15:restartNumberingAfterBreak="0">
+  <w:abstractNum w:abstractNumId="3">
     <w:nsid w:val="0F8939E2"/>
     <w:multiLevelType w:val="hybridMultilevel"/>
     <w:tmpl w:val="C3B8DB38"/>
@@ -10926,7 +10736,7 @@
       </w:pPr>
     </w:lvl>
   </w:abstractNum>
-  <w:abstractNum w:abstractNumId="4" w15:restartNumberingAfterBreak="0">
+  <w:abstractNum w:abstractNumId="4">
     <w:nsid w:val="11005413"/>
     <w:multiLevelType w:val="hybridMultilevel"/>
     <w:tmpl w:val="52143956"/>
@@ -11012,7 +10822,7 @@
       </w:pPr>
     </w:lvl>
   </w:abstractNum>
-  <w:abstractNum w:abstractNumId="5" w15:restartNumberingAfterBreak="0">
+  <w:abstractNum w:abstractNumId="5">
     <w:nsid w:val="15F92545"/>
     <w:multiLevelType w:val="hybridMultilevel"/>
     <w:tmpl w:val="24A40D38"/>
@@ -11098,7 +10908,7 @@
       </w:pPr>
     </w:lvl>
   </w:abstractNum>
-  <w:abstractNum w:abstractNumId="6" w15:restartNumberingAfterBreak="0">
+  <w:abstractNum w:abstractNumId="6">
     <w:nsid w:val="17CF0A27"/>
     <w:multiLevelType w:val="hybridMultilevel"/>
     <w:tmpl w:val="41C0CBF6"/>
@@ -11184,7 +10994,7 @@
       </w:pPr>
     </w:lvl>
   </w:abstractNum>
-  <w:abstractNum w:abstractNumId="7" w15:restartNumberingAfterBreak="0">
+  <w:abstractNum w:abstractNumId="7">
     <w:nsid w:val="1E740FB1"/>
     <w:multiLevelType w:val="hybridMultilevel"/>
     <w:tmpl w:val="69D691F8"/>
@@ -11270,7 +11080,7 @@
       </w:pPr>
     </w:lvl>
   </w:abstractNum>
-  <w:abstractNum w:abstractNumId="8" w15:restartNumberingAfterBreak="0">
+  <w:abstractNum w:abstractNumId="8">
     <w:nsid w:val="208E2DB1"/>
     <w:multiLevelType w:val="hybridMultilevel"/>
     <w:tmpl w:val="3CE44EF4"/>
@@ -11356,7 +11166,7 @@
       </w:pPr>
     </w:lvl>
   </w:abstractNum>
-  <w:abstractNum w:abstractNumId="9" w15:restartNumberingAfterBreak="0">
+  <w:abstractNum w:abstractNumId="9">
     <w:nsid w:val="215E4A3A"/>
     <w:multiLevelType w:val="hybridMultilevel"/>
     <w:tmpl w:val="9CD2CEE4"/>
@@ -11442,7 +11252,7 @@
       </w:pPr>
     </w:lvl>
   </w:abstractNum>
-  <w:abstractNum w:abstractNumId="10" w15:restartNumberingAfterBreak="0">
+  <w:abstractNum w:abstractNumId="10">
     <w:nsid w:val="22A12F69"/>
     <w:multiLevelType w:val="hybridMultilevel"/>
     <w:tmpl w:val="611C0840"/>
@@ -11528,7 +11338,7 @@
       </w:pPr>
     </w:lvl>
   </w:abstractNum>
-  <w:abstractNum w:abstractNumId="11" w15:restartNumberingAfterBreak="0">
+  <w:abstractNum w:abstractNumId="11">
     <w:nsid w:val="23842C64"/>
     <w:multiLevelType w:val="hybridMultilevel"/>
     <w:tmpl w:val="611C0840"/>
@@ -11614,7 +11424,7 @@
       </w:pPr>
     </w:lvl>
   </w:abstractNum>
-  <w:abstractNum w:abstractNumId="12" w15:restartNumberingAfterBreak="0">
+  <w:abstractNum w:abstractNumId="12">
     <w:nsid w:val="24AF1273"/>
     <w:multiLevelType w:val="multilevel"/>
     <w:tmpl w:val="EE942FD2"/>
@@ -11736,7 +11546,7 @@
       </w:rPr>
     </w:lvl>
   </w:abstractNum>
-  <w:abstractNum w:abstractNumId="13" w15:restartNumberingAfterBreak="0">
+  <w:abstractNum w:abstractNumId="13">
     <w:nsid w:val="292F20C0"/>
     <w:multiLevelType w:val="hybridMultilevel"/>
     <w:tmpl w:val="FBAC93BA"/>
@@ -11827,7 +11637,7 @@
       </w:pPr>
     </w:lvl>
   </w:abstractNum>
-  <w:abstractNum w:abstractNumId="14" w15:restartNumberingAfterBreak="0">
+  <w:abstractNum w:abstractNumId="14">
     <w:nsid w:val="2B5E7627"/>
     <w:multiLevelType w:val="hybridMultilevel"/>
     <w:tmpl w:val="00F8971A"/>
@@ -11913,7 +11723,7 @@
       </w:pPr>
     </w:lvl>
   </w:abstractNum>
-  <w:abstractNum w:abstractNumId="15" w15:restartNumberingAfterBreak="0">
+  <w:abstractNum w:abstractNumId="15">
     <w:nsid w:val="378C2AAE"/>
     <w:multiLevelType w:val="hybridMultilevel"/>
     <w:tmpl w:val="586EE97C"/>
@@ -12026,7 +11836,7 @@
       </w:rPr>
     </w:lvl>
   </w:abstractNum>
-  <w:abstractNum w:abstractNumId="16" w15:restartNumberingAfterBreak="0">
+  <w:abstractNum w:abstractNumId="16">
     <w:nsid w:val="392D276C"/>
     <w:multiLevelType w:val="hybridMultilevel"/>
     <w:tmpl w:val="27D23062"/>
@@ -12139,7 +11949,7 @@
       </w:rPr>
     </w:lvl>
   </w:abstractNum>
-  <w:abstractNum w:abstractNumId="17" w15:restartNumberingAfterBreak="0">
+  <w:abstractNum w:abstractNumId="17">
     <w:nsid w:val="39762E84"/>
     <w:multiLevelType w:val="hybridMultilevel"/>
     <w:tmpl w:val="BB7E8082"/>
@@ -12262,7 +12072,7 @@
       </w:pPr>
     </w:lvl>
   </w:abstractNum>
-  <w:abstractNum w:abstractNumId="18" w15:restartNumberingAfterBreak="0">
+  <w:abstractNum w:abstractNumId="18">
     <w:nsid w:val="42A614C1"/>
     <w:multiLevelType w:val="hybridMultilevel"/>
     <w:tmpl w:val="E50819DE"/>
@@ -12351,7 +12161,7 @@
       </w:pPr>
     </w:lvl>
   </w:abstractNum>
-  <w:abstractNum w:abstractNumId="19" w15:restartNumberingAfterBreak="0">
+  <w:abstractNum w:abstractNumId="19">
     <w:nsid w:val="43DD46E6"/>
     <w:multiLevelType w:val="hybridMultilevel"/>
     <w:tmpl w:val="19F8B0F2"/>
@@ -12442,7 +12252,7 @@
       </w:pPr>
     </w:lvl>
   </w:abstractNum>
-  <w:abstractNum w:abstractNumId="20" w15:restartNumberingAfterBreak="0">
+  <w:abstractNum w:abstractNumId="20">
     <w:nsid w:val="540D4488"/>
     <w:multiLevelType w:val="hybridMultilevel"/>
     <w:tmpl w:val="D06C341A"/>
@@ -12531,7 +12341,7 @@
       </w:pPr>
     </w:lvl>
   </w:abstractNum>
-  <w:abstractNum w:abstractNumId="21" w15:restartNumberingAfterBreak="0">
+  <w:abstractNum w:abstractNumId="21">
     <w:nsid w:val="5F173EF9"/>
     <w:multiLevelType w:val="hybridMultilevel"/>
     <w:tmpl w:val="4AF2B44C"/>
@@ -12620,7 +12430,7 @@
       </w:pPr>
     </w:lvl>
   </w:abstractNum>
-  <w:abstractNum w:abstractNumId="22" w15:restartNumberingAfterBreak="0">
+  <w:abstractNum w:abstractNumId="22">
     <w:nsid w:val="69F53963"/>
     <w:multiLevelType w:val="hybridMultilevel"/>
     <w:tmpl w:val="79F074BE"/>
@@ -12709,7 +12519,7 @@
       </w:pPr>
     </w:lvl>
   </w:abstractNum>
-  <w:abstractNum w:abstractNumId="23" w15:restartNumberingAfterBreak="0">
+  <w:abstractNum w:abstractNumId="23">
     <w:nsid w:val="6E062DDC"/>
     <w:multiLevelType w:val="hybridMultilevel"/>
     <w:tmpl w:val="EAEAB20A"/>
@@ -12822,7 +12632,7 @@
       </w:rPr>
     </w:lvl>
   </w:abstractNum>
-  <w:abstractNum w:abstractNumId="24" w15:restartNumberingAfterBreak="0">
+  <w:abstractNum w:abstractNumId="24">
     <w:nsid w:val="721B4968"/>
     <w:multiLevelType w:val="hybridMultilevel"/>
     <w:tmpl w:val="DD1048F2"/>
@@ -12908,7 +12718,7 @@
       </w:pPr>
     </w:lvl>
   </w:abstractNum>
-  <w:abstractNum w:abstractNumId="25" w15:restartNumberingAfterBreak="0">
+  <w:abstractNum w:abstractNumId="25">
     <w:nsid w:val="753D64D1"/>
     <w:multiLevelType w:val="hybridMultilevel"/>
     <w:tmpl w:val="D5FE2786"/>
@@ -12994,7 +12804,7 @@
       </w:pPr>
     </w:lvl>
   </w:abstractNum>
-  <w:abstractNum w:abstractNumId="26" w15:restartNumberingAfterBreak="0">
+  <w:abstractNum w:abstractNumId="26">
     <w:nsid w:val="7FDD15F4"/>
     <w:multiLevelType w:val="hybridMultilevel"/>
     <w:tmpl w:val="B3927B9A"/>
@@ -13165,7 +12975,7 @@
 </file>
 
 <file path=word/styles.xml><?xml version="1.0" encoding="utf-8"?>
-<w:styles xmlns:mc="http://schemas.openxmlformats.org/markup-compatibility/2006" xmlns:r="http://schemas.openxmlformats.org/officeDocument/2006/relationships" xmlns:w="http://schemas.openxmlformats.org/wordprocessingml/2006/main" xmlns:w14="http://schemas.microsoft.com/office/word/2010/wordml" xmlns:w15="http://schemas.microsoft.com/office/word/2012/wordml" xmlns:w16cid="http://schemas.microsoft.com/office/word/2016/wordml/cid" xmlns:w16se="http://schemas.microsoft.com/office/word/2015/wordml/symex" mc:Ignorable="w14 w15 w16se w16cid">
+<w:styles xmlns:mc="http://schemas.openxmlformats.org/markup-compatibility/2006" xmlns:r="http://schemas.openxmlformats.org/officeDocument/2006/relationships" xmlns:w="http://schemas.openxmlformats.org/wordprocessingml/2006/main" xmlns:w14="http://schemas.microsoft.com/office/word/2010/wordml" mc:Ignorable="w14">
   <w:docDefaults>
     <w:rPrDefault>
       <w:rPr>
@@ -13181,383 +12991,144 @@
       </w:pPr>
     </w:pPrDefault>
   </w:docDefaults>
-  <w:latentStyles w:defLockedState="0" w:defUIPriority="99" w:defSemiHidden="0" w:defUnhideWhenUsed="0" w:defQFormat="0" w:count="376">
-    <w:lsdException w:name="Normal" w:uiPriority="0" w:qFormat="1"/>
-    <w:lsdException w:name="heading 1" w:uiPriority="9" w:qFormat="1"/>
-    <w:lsdException w:name="heading 2" w:semiHidden="1" w:uiPriority="9" w:unhideWhenUsed="1" w:qFormat="1"/>
-    <w:lsdException w:name="heading 3" w:semiHidden="1" w:uiPriority="9" w:unhideWhenUsed="1" w:qFormat="1"/>
-    <w:lsdException w:name="heading 4" w:semiHidden="1" w:uiPriority="9" w:unhideWhenUsed="1" w:qFormat="1"/>
-    <w:lsdException w:name="heading 5" w:semiHidden="1" w:uiPriority="9" w:unhideWhenUsed="1" w:qFormat="1"/>
-    <w:lsdException w:name="heading 6" w:semiHidden="1" w:uiPriority="9" w:unhideWhenUsed="1" w:qFormat="1"/>
-    <w:lsdException w:name="heading 7" w:semiHidden="1" w:uiPriority="9" w:unhideWhenUsed="1" w:qFormat="1"/>
-    <w:lsdException w:name="heading 8" w:semiHidden="1" w:uiPriority="9" w:unhideWhenUsed="1" w:qFormat="1"/>
-    <w:lsdException w:name="heading 9" w:semiHidden="1" w:uiPriority="9" w:unhideWhenUsed="1" w:qFormat="1"/>
-    <w:lsdException w:name="index 1" w:semiHidden="1" w:unhideWhenUsed="1"/>
-    <w:lsdException w:name="index 2" w:semiHidden="1" w:unhideWhenUsed="1"/>
-    <w:lsdException w:name="index 3" w:semiHidden="1" w:unhideWhenUsed="1"/>
-    <w:lsdException w:name="index 4" w:semiHidden="1" w:unhideWhenUsed="1"/>
-    <w:lsdException w:name="index 5" w:semiHidden="1" w:unhideWhenUsed="1"/>
-    <w:lsdException w:name="index 6" w:semiHidden="1" w:unhideWhenUsed="1"/>
-    <w:lsdException w:name="index 7" w:semiHidden="1" w:unhideWhenUsed="1"/>
-    <w:lsdException w:name="index 8" w:semiHidden="1" w:unhideWhenUsed="1"/>
-    <w:lsdException w:name="index 9" w:semiHidden="1" w:unhideWhenUsed="1"/>
-    <w:lsdException w:name="toc 1" w:semiHidden="1" w:uiPriority="39" w:unhideWhenUsed="1"/>
-    <w:lsdException w:name="toc 2" w:semiHidden="1" w:uiPriority="39" w:unhideWhenUsed="1"/>
-    <w:lsdException w:name="toc 3" w:semiHidden="1" w:uiPriority="39" w:unhideWhenUsed="1"/>
-    <w:lsdException w:name="toc 4" w:semiHidden="1" w:uiPriority="39" w:unhideWhenUsed="1"/>
-    <w:lsdException w:name="toc 5" w:semiHidden="1" w:uiPriority="39" w:unhideWhenUsed="1"/>
-    <w:lsdException w:name="toc 6" w:semiHidden="1" w:uiPriority="39" w:unhideWhenUsed="1"/>
-    <w:lsdException w:name="toc 7" w:semiHidden="1" w:uiPriority="39" w:unhideWhenUsed="1"/>
-    <w:lsdException w:name="toc 8" w:semiHidden="1" w:uiPriority="39" w:unhideWhenUsed="1"/>
-    <w:lsdException w:name="toc 9" w:semiHidden="1" w:uiPriority="39" w:unhideWhenUsed="1"/>
-    <w:lsdException w:name="Normal Indent" w:semiHidden="1" w:unhideWhenUsed="1"/>
-    <w:lsdException w:name="footnote text" w:semiHidden="1" w:unhideWhenUsed="1"/>
-    <w:lsdException w:name="annotation text" w:semiHidden="1" w:unhideWhenUsed="1"/>
-    <w:lsdException w:name="header" w:semiHidden="1" w:unhideWhenUsed="1"/>
-    <w:lsdException w:name="footer" w:semiHidden="1" w:unhideWhenUsed="1"/>
-    <w:lsdException w:name="index heading" w:semiHidden="1" w:unhideWhenUsed="1"/>
-    <w:lsdException w:name="caption" w:semiHidden="1" w:uiPriority="35" w:unhideWhenUsed="1" w:qFormat="1"/>
-    <w:lsdException w:name="table of figures" w:semiHidden="1" w:unhideWhenUsed="1"/>
-    <w:lsdException w:name="envelope address" w:semiHidden="1" w:unhideWhenUsed="1"/>
-    <w:lsdException w:name="envelope return" w:semiHidden="1" w:unhideWhenUsed="1"/>
-    <w:lsdException w:name="footnote reference" w:semiHidden="1" w:unhideWhenUsed="1"/>
-    <w:lsdException w:name="annotation reference" w:semiHidden="1" w:unhideWhenUsed="1"/>
-    <w:lsdException w:name="line number" w:semiHidden="1" w:unhideWhenUsed="1"/>
-    <w:lsdException w:name="page number" w:semiHidden="1" w:unhideWhenUsed="1"/>
-    <w:lsdException w:name="endnote reference" w:semiHidden="1" w:unhideWhenUsed="1"/>
-    <w:lsdException w:name="endnote text" w:semiHidden="1" w:unhideWhenUsed="1"/>
-    <w:lsdException w:name="table of authorities" w:semiHidden="1" w:unhideWhenUsed="1"/>
-    <w:lsdException w:name="macro" w:semiHidden="1" w:unhideWhenUsed="1"/>
-    <w:lsdException w:name="toa heading" w:semiHidden="1" w:unhideWhenUsed="1"/>
-    <w:lsdException w:name="List" w:semiHidden="1" w:unhideWhenUsed="1"/>
-    <w:lsdException w:name="List Bullet" w:semiHidden="1" w:unhideWhenUsed="1"/>
-    <w:lsdException w:name="List Number" w:semiHidden="1" w:unhideWhenUsed="1"/>
-    <w:lsdException w:name="List 2" w:semiHidden="1" w:unhideWhenUsed="1"/>
-    <w:lsdException w:name="List 3" w:semiHidden="1" w:unhideWhenUsed="1"/>
-    <w:lsdException w:name="List 4" w:semiHidden="1" w:unhideWhenUsed="1"/>
-    <w:lsdException w:name="List 5" w:semiHidden="1" w:unhideWhenUsed="1"/>
-    <w:lsdException w:name="List Bullet 2" w:semiHidden="1" w:unhideWhenUsed="1"/>
-    <w:lsdException w:name="List Bullet 3" w:semiHidden="1" w:unhideWhenUsed="1"/>
-    <w:lsdException w:name="List Bullet 4" w:semiHidden="1" w:unhideWhenUsed="1"/>
-    <w:lsdException w:name="List Bullet 5" w:semiHidden="1" w:unhideWhenUsed="1"/>
-    <w:lsdException w:name="List Number 2" w:semiHidden="1" w:unhideWhenUsed="1"/>
-    <w:lsdException w:name="List Number 3" w:semiHidden="1" w:unhideWhenUsed="1"/>
-    <w:lsdException w:name="List Number 4" w:semiHidden="1" w:unhideWhenUsed="1"/>
-    <w:lsdException w:name="List Number 5" w:semiHidden="1" w:unhideWhenUsed="1"/>
-    <w:lsdException w:name="Title" w:uiPriority="10" w:qFormat="1"/>
-    <w:lsdException w:name="Closing" w:semiHidden="1" w:unhideWhenUsed="1"/>
-    <w:lsdException w:name="Signature" w:semiHidden="1" w:unhideWhenUsed="1"/>
-    <w:lsdException w:name="Default Paragraph Font" w:semiHidden="1" w:uiPriority="1" w:unhideWhenUsed="1"/>
-    <w:lsdException w:name="Body Text" w:semiHidden="1" w:unhideWhenUsed="1"/>
-    <w:lsdException w:name="Body Text Indent" w:semiHidden="1" w:unhideWhenUsed="1"/>
-    <w:lsdException w:name="List Continue" w:semiHidden="1" w:unhideWhenUsed="1"/>
-    <w:lsdException w:name="List Continue 2" w:semiHidden="1" w:unhideWhenUsed="1"/>
-    <w:lsdException w:name="List Continue 3" w:semiHidden="1" w:unhideWhenUsed="1"/>
-    <w:lsdException w:name="List Continue 4" w:semiHidden="1" w:unhideWhenUsed="1"/>
-    <w:lsdException w:name="List Continue 5" w:semiHidden="1" w:unhideWhenUsed="1"/>
-    <w:lsdException w:name="Message Header" w:semiHidden="1" w:unhideWhenUsed="1"/>
-    <w:lsdException w:name="Subtitle" w:uiPriority="11" w:qFormat="1"/>
-    <w:lsdException w:name="Salutation" w:semiHidden="1" w:unhideWhenUsed="1"/>
-    <w:lsdException w:name="Date" w:semiHidden="1" w:unhideWhenUsed="1"/>
-    <w:lsdException w:name="Body Text First Indent" w:semiHidden="1" w:unhideWhenUsed="1"/>
-    <w:lsdException w:name="Body Text First Indent 2" w:semiHidden="1" w:unhideWhenUsed="1"/>
-    <w:lsdException w:name="Note Heading" w:semiHidden="1" w:unhideWhenUsed="1"/>
-    <w:lsdException w:name="Body Text 2" w:semiHidden="1" w:unhideWhenUsed="1"/>
-    <w:lsdException w:name="Body Text 3" w:semiHidden="1" w:unhideWhenUsed="1"/>
-    <w:lsdException w:name="Body Text Indent 2" w:semiHidden="1" w:unhideWhenUsed="1"/>
-    <w:lsdException w:name="Body Text Indent 3" w:semiHidden="1" w:unhideWhenUsed="1"/>
-    <w:lsdException w:name="Block Text" w:semiHidden="1" w:unhideWhenUsed="1"/>
-    <w:lsdException w:name="Hyperlink" w:semiHidden="1" w:unhideWhenUsed="1"/>
-    <w:lsdException w:name="FollowedHyperlink" w:semiHidden="1" w:unhideWhenUsed="1"/>
-    <w:lsdException w:name="Strong" w:uiPriority="22" w:qFormat="1"/>
-    <w:lsdException w:name="Emphasis" w:uiPriority="20" w:qFormat="1"/>
-    <w:lsdException w:name="Document Map" w:semiHidden="1" w:unhideWhenUsed="1"/>
-    <w:lsdException w:name="Plain Text" w:semiHidden="1" w:unhideWhenUsed="1"/>
-    <w:lsdException w:name="E-mail Signature" w:semiHidden="1" w:unhideWhenUsed="1"/>
-    <w:lsdException w:name="HTML Top of Form" w:semiHidden="1" w:unhideWhenUsed="1"/>
-    <w:lsdException w:name="HTML Bottom of Form" w:semiHidden="1" w:unhideWhenUsed="1"/>
-    <w:lsdException w:name="Normal (Web)" w:semiHidden="1" w:unhideWhenUsed="1"/>
-    <w:lsdException w:name="HTML Acronym" w:semiHidden="1" w:unhideWhenUsed="1"/>
-    <w:lsdException w:name="HTML Address" w:semiHidden="1" w:unhideWhenUsed="1"/>
-    <w:lsdException w:name="HTML Cite" w:semiHidden="1" w:unhideWhenUsed="1"/>
-    <w:lsdException w:name="HTML Code" w:semiHidden="1" w:unhideWhenUsed="1"/>
-    <w:lsdException w:name="HTML Definition" w:semiHidden="1" w:unhideWhenUsed="1"/>
-    <w:lsdException w:name="HTML Keyboard" w:semiHidden="1" w:unhideWhenUsed="1"/>
-    <w:lsdException w:name="HTML Preformatted" w:semiHidden="1" w:unhideWhenUsed="1"/>
-    <w:lsdException w:name="HTML Sample" w:semiHidden="1" w:unhideWhenUsed="1"/>
-    <w:lsdException w:name="HTML Typewriter" w:semiHidden="1" w:unhideWhenUsed="1"/>
-    <w:lsdException w:name="HTML Variable" w:semiHidden="1" w:unhideWhenUsed="1"/>
-    <w:lsdException w:name="Normal Table" w:semiHidden="1" w:unhideWhenUsed="1"/>
-    <w:lsdException w:name="annotation subject" w:semiHidden="1" w:unhideWhenUsed="1"/>
-    <w:lsdException w:name="No List" w:semiHidden="1" w:unhideWhenUsed="1"/>
-    <w:lsdException w:name="Outline List 1" w:semiHidden="1" w:unhideWhenUsed="1"/>
-    <w:lsdException w:name="Outline List 2" w:semiHidden="1" w:unhideWhenUsed="1"/>
-    <w:lsdException w:name="Outline List 3" w:semiHidden="1" w:unhideWhenUsed="1"/>
-    <w:lsdException w:name="Table Simple 1" w:semiHidden="1" w:unhideWhenUsed="1"/>
-    <w:lsdException w:name="Table Simple 2" w:semiHidden="1" w:unhideWhenUsed="1"/>
-    <w:lsdException w:name="Table Simple 3" w:semiHidden="1" w:unhideWhenUsed="1"/>
-    <w:lsdException w:name="Table Classic 1" w:semiHidden="1" w:unhideWhenUsed="1"/>
-    <w:lsdException w:name="Table Classic 2" w:semiHidden="1" w:unhideWhenUsed="1"/>
-    <w:lsdException w:name="Table Classic 3" w:semiHidden="1" w:unhideWhenUsed="1"/>
-    <w:lsdException w:name="Table Classic 4" w:semiHidden="1" w:unhideWhenUsed="1"/>
-    <w:lsdException w:name="Table Colorful 1" w:semiHidden="1" w:unhideWhenUsed="1"/>
-    <w:lsdException w:name="Table Colorful 2" w:semiHidden="1" w:unhideWhenUsed="1"/>
-    <w:lsdException w:name="Table Colorful 3" w:semiHidden="1" w:unhideWhenUsed="1"/>
-    <w:lsdException w:name="Table Columns 1" w:semiHidden="1" w:unhideWhenUsed="1"/>
-    <w:lsdException w:name="Table Columns 2" w:semiHidden="1" w:unhideWhenUsed="1"/>
-    <w:lsdException w:name="Table Columns 3" w:semiHidden="1" w:unhideWhenUsed="1"/>
-    <w:lsdException w:name="Table Columns 4" w:semiHidden="1" w:unhideWhenUsed="1"/>
-    <w:lsdException w:name="Table Columns 5" w:semiHidden="1" w:unhideWhenUsed="1"/>
-    <w:lsdException w:name="Table Grid 1" w:semiHidden="1" w:unhideWhenUsed="1"/>
-    <w:lsdException w:name="Table Grid 2" w:semiHidden="1" w:unhideWhenUsed="1"/>
-    <w:lsdException w:name="Table Grid 3" w:semiHidden="1" w:unhideWhenUsed="1"/>
-    <w:lsdException w:name="Table Grid 4" w:semiHidden="1" w:unhideWhenUsed="1"/>
-    <w:lsdException w:name="Table Grid 5" w:semiHidden="1" w:unhideWhenUsed="1"/>
-    <w:lsdException w:name="Table Grid 6" w:semiHidden="1" w:unhideWhenUsed="1"/>
-    <w:lsdException w:name="Table Grid 7" w:semiHidden="1" w:unhideWhenUsed="1"/>
-    <w:lsdException w:name="Table Grid 8" w:semiHidden="1" w:unhideWhenUsed="1"/>
-    <w:lsdException w:name="Table List 1" w:semiHidden="1" w:unhideWhenUsed="1"/>
-    <w:lsdException w:name="Table List 2" w:semiHidden="1" w:unhideWhenUsed="1"/>
-    <w:lsdException w:name="Table List 3" w:semiHidden="1" w:unhideWhenUsed="1"/>
-    <w:lsdException w:name="Table List 4" w:semiHidden="1" w:unhideWhenUsed="1"/>
-    <w:lsdException w:name="Table List 5" w:semiHidden="1" w:unhideWhenUsed="1"/>
-    <w:lsdException w:name="Table List 6" w:semiHidden="1" w:unhideWhenUsed="1"/>
-    <w:lsdException w:name="Table List 7" w:semiHidden="1" w:unhideWhenUsed="1"/>
-    <w:lsdException w:name="Table List 8" w:semiHidden="1" w:unhideWhenUsed="1"/>
-    <w:lsdException w:name="Table 3D effects 1" w:semiHidden="1" w:unhideWhenUsed="1"/>
-    <w:lsdException w:name="Table 3D effects 2" w:semiHidden="1" w:unhideWhenUsed="1"/>
-    <w:lsdException w:name="Table 3D effects 3" w:semiHidden="1" w:unhideWhenUsed="1"/>
-    <w:lsdException w:name="Table Contemporary" w:semiHidden="1" w:unhideWhenUsed="1"/>
-    <w:lsdException w:name="Table Elegant" w:semiHidden="1" w:unhideWhenUsed="1"/>
-    <w:lsdException w:name="Table Professional" w:semiHidden="1" w:unhideWhenUsed="1"/>
-    <w:lsdException w:name="Table Subtle 1" w:semiHidden="1" w:unhideWhenUsed="1"/>
-    <w:lsdException w:name="Table Subtle 2" w:semiHidden="1" w:unhideWhenUsed="1"/>
-    <w:lsdException w:name="Table Web 1" w:semiHidden="1" w:unhideWhenUsed="1"/>
-    <w:lsdException w:name="Table Web 2" w:semiHidden="1" w:unhideWhenUsed="1"/>
-    <w:lsdException w:name="Table Web 3" w:semiHidden="1" w:unhideWhenUsed="1"/>
-    <w:lsdException w:name="Balloon Text" w:semiHidden="1" w:unhideWhenUsed="1"/>
-    <w:lsdException w:name="Table Grid" w:uiPriority="39"/>
-    <w:lsdException w:name="Table Theme" w:semiHidden="1" w:unhideWhenUsed="1"/>
-    <w:lsdException w:name="Placeholder Text" w:semiHidden="1"/>
-    <w:lsdException w:name="No Spacing" w:uiPriority="1" w:qFormat="1"/>
-    <w:lsdException w:name="Light Shading" w:uiPriority="60"/>
-    <w:lsdException w:name="Light List" w:uiPriority="61"/>
-    <w:lsdException w:name="Light Grid" w:uiPriority="62"/>
-    <w:lsdException w:name="Medium Shading 1" w:uiPriority="63"/>
-    <w:lsdException w:name="Medium Shading 2" w:uiPriority="64"/>
-    <w:lsdException w:name="Medium List 1" w:uiPriority="65"/>
-    <w:lsdException w:name="Medium List 2" w:uiPriority="66"/>
-    <w:lsdException w:name="Medium Grid 1" w:uiPriority="67"/>
-    <w:lsdException w:name="Medium Grid 2" w:uiPriority="68"/>
-    <w:lsdException w:name="Medium Grid 3" w:uiPriority="69"/>
-    <w:lsdException w:name="Dark List" w:uiPriority="70"/>
-    <w:lsdException w:name="Colorful Shading" w:uiPriority="71"/>
-    <w:lsdException w:name="Colorful List" w:uiPriority="72"/>
-    <w:lsdException w:name="Colorful Grid" w:uiPriority="73"/>
-    <w:lsdException w:name="Light Shading Accent 1" w:uiPriority="60"/>
-    <w:lsdException w:name="Light List Accent 1" w:uiPriority="61"/>
-    <w:lsdException w:name="Light Grid Accent 1" w:uiPriority="62"/>
-    <w:lsdException w:name="Medium Shading 1 Accent 1" w:uiPriority="63"/>
-    <w:lsdException w:name="Medium Shading 2 Accent 1" w:uiPriority="64"/>
-    <w:lsdException w:name="Medium List 1 Accent 1" w:uiPriority="65"/>
-    <w:lsdException w:name="Revision" w:semiHidden="1"/>
-    <w:lsdException w:name="List Paragraph" w:uiPriority="34" w:qFormat="1"/>
-    <w:lsdException w:name="Quote" w:uiPriority="29" w:qFormat="1"/>
-    <w:lsdException w:name="Intense Quote" w:uiPriority="30" w:qFormat="1"/>
-    <w:lsdException w:name="Medium List 2 Accent 1" w:uiPriority="66"/>
-    <w:lsdException w:name="Medium Grid 1 Accent 1" w:uiPriority="67"/>
-    <w:lsdException w:name="Medium Grid 2 Accent 1" w:uiPriority="68"/>
-    <w:lsdException w:name="Medium Grid 3 Accent 1" w:uiPriority="69"/>
-    <w:lsdException w:name="Dark List Accent 1" w:uiPriority="70"/>
-    <w:lsdException w:name="Colorful Shading Accent 1" w:uiPriority="71"/>
-    <w:lsdException w:name="Colorful List Accent 1" w:uiPriority="72"/>
-    <w:lsdException w:name="Colorful Grid Accent 1" w:uiPriority="73"/>
-    <w:lsdException w:name="Light Shading Accent 2" w:uiPriority="60"/>
-    <w:lsdException w:name="Light List Accent 2" w:uiPriority="61"/>
-    <w:lsdException w:name="Light Grid Accent 2" w:uiPriority="62"/>
-    <w:lsdException w:name="Medium Shading 1 Accent 2" w:uiPriority="63"/>
-    <w:lsdException w:name="Medium Shading 2 Accent 2" w:uiPriority="64"/>
-    <w:lsdException w:name="Medium List 1 Accent 2" w:uiPriority="65"/>
-    <w:lsdException w:name="Medium List 2 Accent 2" w:uiPriority="66"/>
-    <w:lsdException w:name="Medium Grid 1 Accent 2" w:uiPriority="67"/>
-    <w:lsdException w:name="Medium Grid 2 Accent 2" w:uiPriority="68"/>
-    <w:lsdException w:name="Medium Grid 3 Accent 2" w:uiPriority="69"/>
-    <w:lsdException w:name="Dark List Accent 2" w:uiPriority="70"/>
-    <w:lsdException w:name="Colorful Shading Accent 2" w:uiPriority="71"/>
-    <w:lsdException w:name="Colorful List Accent 2" w:uiPriority="72"/>
-    <w:lsdException w:name="Colorful Grid Accent 2" w:uiPriority="73"/>
-    <w:lsdException w:name="Light Shading Accent 3" w:uiPriority="60"/>
-    <w:lsdException w:name="Light List Accent 3" w:uiPriority="61"/>
-    <w:lsdException w:name="Light Grid Accent 3" w:uiPriority="62"/>
-    <w:lsdException w:name="Medium Shading 1 Accent 3" w:uiPriority="63"/>
-    <w:lsdException w:name="Medium Shading 2 Accent 3" w:uiPriority="64"/>
-    <w:lsdException w:name="Medium List 1 Accent 3" w:uiPriority="65"/>
-    <w:lsdException w:name="Medium List 2 Accent 3" w:uiPriority="66"/>
-    <w:lsdException w:name="Medium Grid 1 Accent 3" w:uiPriority="67"/>
-    <w:lsdException w:name="Medium Grid 2 Accent 3" w:uiPriority="68"/>
-    <w:lsdException w:name="Medium Grid 3 Accent 3" w:uiPriority="69"/>
-    <w:lsdException w:name="Dark List Accent 3" w:uiPriority="70"/>
-    <w:lsdException w:name="Colorful Shading Accent 3" w:uiPriority="71"/>
-    <w:lsdException w:name="Colorful List Accent 3" w:uiPriority="72"/>
-    <w:lsdException w:name="Colorful Grid Accent 3" w:uiPriority="73"/>
-    <w:lsdException w:name="Light Shading Accent 4" w:uiPriority="60"/>
-    <w:lsdException w:name="Light List Accent 4" w:uiPriority="61"/>
-    <w:lsdException w:name="Light Grid Accent 4" w:uiPriority="62"/>
-    <w:lsdException w:name="Medium Shading 1 Accent 4" w:uiPriority="63"/>
-    <w:lsdException w:name="Medium Shading 2 Accent 4" w:uiPriority="64"/>
-    <w:lsdException w:name="Medium List 1 Accent 4" w:uiPriority="65"/>
-    <w:lsdException w:name="Medium List 2 Accent 4" w:uiPriority="66"/>
-    <w:lsdException w:name="Medium Grid 1 Accent 4" w:uiPriority="67"/>
-    <w:lsdException w:name="Medium Grid 2 Accent 4" w:uiPriority="68"/>
-    <w:lsdException w:name="Medium Grid 3 Accent 4" w:uiPriority="69"/>
-    <w:lsdException w:name="Dark List Accent 4" w:uiPriority="70"/>
-    <w:lsdException w:name="Colorful Shading Accent 4" w:uiPriority="71"/>
-    <w:lsdException w:name="Colorful List Accent 4" w:uiPriority="72"/>
-    <w:lsdException w:name="Colorful Grid Accent 4" w:uiPriority="73"/>
-    <w:lsdException w:name="Light Shading Accent 5" w:uiPriority="60"/>
-    <w:lsdException w:name="Light List Accent 5" w:uiPriority="61"/>
-    <w:lsdException w:name="Light Grid Accent 5" w:uiPriority="62"/>
-    <w:lsdException w:name="Medium Shading 1 Accent 5" w:uiPriority="63"/>
-    <w:lsdException w:name="Medium Shading 2 Accent 5" w:uiPriority="64"/>
-    <w:lsdException w:name="Medium List 1 Accent 5" w:uiPriority="65"/>
-    <w:lsdException w:name="Medium List 2 Accent 5" w:uiPriority="66"/>
-    <w:lsdException w:name="Medium Grid 1 Accent 5" w:uiPriority="67"/>
-    <w:lsdException w:name="Medium Grid 2 Accent 5" w:uiPriority="68"/>
-    <w:lsdException w:name="Medium Grid 3 Accent 5" w:uiPriority="69"/>
-    <w:lsdException w:name="Dark List Accent 5" w:uiPriority="70"/>
-    <w:lsdException w:name="Colorful Shading Accent 5" w:uiPriority="71"/>
-    <w:lsdException w:name="Colorful List Accent 5" w:uiPriority="72"/>
-    <w:lsdException w:name="Colorful Grid Accent 5" w:uiPriority="73"/>
-    <w:lsdException w:name="Light Shading Accent 6" w:uiPriority="60"/>
-    <w:lsdException w:name="Light List Accent 6" w:uiPriority="61"/>
-    <w:lsdException w:name="Light Grid Accent 6" w:uiPriority="62"/>
-    <w:lsdException w:name="Medium Shading 1 Accent 6" w:uiPriority="63"/>
-    <w:lsdException w:name="Medium Shading 2 Accent 6" w:uiPriority="64"/>
-    <w:lsdException w:name="Medium List 1 Accent 6" w:uiPriority="65"/>
-    <w:lsdException w:name="Medium List 2 Accent 6" w:uiPriority="66"/>
-    <w:lsdException w:name="Medium Grid 1 Accent 6" w:uiPriority="67"/>
-    <w:lsdException w:name="Medium Grid 2 Accent 6" w:uiPriority="68"/>
-    <w:lsdException w:name="Medium Grid 3 Accent 6" w:uiPriority="69"/>
-    <w:lsdException w:name="Dark List Accent 6" w:uiPriority="70"/>
-    <w:lsdException w:name="Colorful Shading Accent 6" w:uiPriority="71"/>
-    <w:lsdException w:name="Colorful List Accent 6" w:uiPriority="72"/>
-    <w:lsdException w:name="Colorful Grid Accent 6" w:uiPriority="73"/>
-    <w:lsdException w:name="Subtle Emphasis" w:uiPriority="19" w:qFormat="1"/>
-    <w:lsdException w:name="Intense Emphasis" w:uiPriority="21" w:qFormat="1"/>
-    <w:lsdException w:name="Subtle Reference" w:uiPriority="31" w:qFormat="1"/>
-    <w:lsdException w:name="Intense Reference" w:uiPriority="32" w:qFormat="1"/>
-    <w:lsdException w:name="Book Title" w:uiPriority="33" w:qFormat="1"/>
-    <w:lsdException w:name="Bibliography" w:semiHidden="1" w:uiPriority="37" w:unhideWhenUsed="1"/>
-    <w:lsdException w:name="TOC Heading" w:semiHidden="1" w:uiPriority="39" w:unhideWhenUsed="1" w:qFormat="1"/>
-    <w:lsdException w:name="Plain Table 1" w:uiPriority="41"/>
-    <w:lsdException w:name="Plain Table 2" w:uiPriority="42"/>
-    <w:lsdException w:name="Plain Table 3" w:uiPriority="43"/>
-    <w:lsdException w:name="Plain Table 4" w:uiPriority="44"/>
-    <w:lsdException w:name="Plain Table 5" w:uiPriority="45"/>
-    <w:lsdException w:name="Grid Table Light" w:uiPriority="40"/>
-    <w:lsdException w:name="Grid Table 1 Light" w:uiPriority="46"/>
-    <w:lsdException w:name="Grid Table 2" w:uiPriority="47"/>
-    <w:lsdException w:name="Grid Table 3" w:uiPriority="48"/>
-    <w:lsdException w:name="Grid Table 4" w:uiPriority="49"/>
-    <w:lsdException w:name="Grid Table 5 Dark" w:uiPriority="50"/>
-    <w:lsdException w:name="Grid Table 6 Colorful" w:uiPriority="51"/>
-    <w:lsdException w:name="Grid Table 7 Colorful" w:uiPriority="52"/>
-    <w:lsdException w:name="Grid Table 1 Light Accent 1" w:uiPriority="46"/>
-    <w:lsdException w:name="Grid Table 2 Accent 1" w:uiPriority="47"/>
-    <w:lsdException w:name="Grid Table 3 Accent 1" w:uiPriority="48"/>
-    <w:lsdException w:name="Grid Table 4 Accent 1" w:uiPriority="49"/>
-    <w:lsdException w:name="Grid Table 5 Dark Accent 1" w:uiPriority="50"/>
-    <w:lsdException w:name="Grid Table 6 Colorful Accent 1" w:uiPriority="51"/>
-    <w:lsdException w:name="Grid Table 7 Colorful Accent 1" w:uiPriority="52"/>
-    <w:lsdException w:name="Grid Table 1 Light Accent 2" w:uiPriority="46"/>
-    <w:lsdException w:name="Grid Table 2 Accent 2" w:uiPriority="47"/>
-    <w:lsdException w:name="Grid Table 3 Accent 2" w:uiPriority="48"/>
-    <w:lsdException w:name="Grid Table 4 Accent 2" w:uiPriority="49"/>
-    <w:lsdException w:name="Grid Table 5 Dark Accent 2" w:uiPriority="50"/>
-    <w:lsdException w:name="Grid Table 6 Colorful Accent 2" w:uiPriority="51"/>
-    <w:lsdException w:name="Grid Table 7 Colorful Accent 2" w:uiPriority="52"/>
-    <w:lsdException w:name="Grid Table 1 Light Accent 3" w:uiPriority="46"/>
-    <w:lsdException w:name="Grid Table 2 Accent 3" w:uiPriority="47"/>
-    <w:lsdException w:name="Grid Table 3 Accent 3" w:uiPriority="48"/>
-    <w:lsdException w:name="Grid Table 4 Accent 3" w:uiPriority="49"/>
-    <w:lsdException w:name="Grid Table 5 Dark Accent 3" w:uiPriority="50"/>
-    <w:lsdException w:name="Grid Table 6 Colorful Accent 3" w:uiPriority="51"/>
-    <w:lsdException w:name="Grid Table 7 Colorful Accent 3" w:uiPriority="52"/>
-    <w:lsdException w:name="Grid Table 1 Light Accent 4" w:uiPriority="46"/>
-    <w:lsdException w:name="Grid Table 2 Accent 4" w:uiPriority="47"/>
-    <w:lsdException w:name="Grid Table 3 Accent 4" w:uiPriority="48"/>
-    <w:lsdException w:name="Grid Table 4 Accent 4" w:uiPriority="49"/>
-    <w:lsdException w:name="Grid Table 5 Dark Accent 4" w:uiPriority="50"/>
-    <w:lsdException w:name="Grid Table 6 Colorful Accent 4" w:uiPriority="51"/>
-    <w:lsdException w:name="Grid Table 7 Colorful Accent 4" w:uiPriority="52"/>
-    <w:lsdException w:name="Grid Table 1 Light Accent 5" w:uiPriority="46"/>
-    <w:lsdException w:name="Grid Table 2 Accent 5" w:uiPriority="47"/>
-    <w:lsdException w:name="Grid Table 3 Accent 5" w:uiPriority="48"/>
-    <w:lsdException w:name="Grid Table 4 Accent 5" w:uiPriority="49"/>
-    <w:lsdException w:name="Grid Table 5 Dark Accent 5" w:uiPriority="50"/>
-    <w:lsdException w:name="Grid Table 6 Colorful Accent 5" w:uiPriority="51"/>
-    <w:lsdException w:name="Grid Table 7 Colorful Accent 5" w:uiPriority="52"/>
-    <w:lsdException w:name="Grid Table 1 Light Accent 6" w:uiPriority="46"/>
-    <w:lsdException w:name="Grid Table 2 Accent 6" w:uiPriority="47"/>
-    <w:lsdException w:name="Grid Table 3 Accent 6" w:uiPriority="48"/>
-    <w:lsdException w:name="Grid Table 4 Accent 6" w:uiPriority="49"/>
-    <w:lsdException w:name="Grid Table 5 Dark Accent 6" w:uiPriority="50"/>
-    <w:lsdException w:name="Grid Table 6 Colorful Accent 6" w:uiPriority="51"/>
-    <w:lsdException w:name="Grid Table 7 Colorful Accent 6" w:uiPriority="52"/>
-    <w:lsdException w:name="List Table 1 Light" w:uiPriority="46"/>
-    <w:lsdException w:name="List Table 2" w:uiPriority="47"/>
-    <w:lsdException w:name="List Table 3" w:uiPriority="48"/>
-    <w:lsdException w:name="List Table 4" w:uiPriority="49"/>
-    <w:lsdException w:name="List Table 5 Dark" w:uiPriority="50"/>
-    <w:lsdException w:name="List Table 6 Colorful" w:uiPriority="51"/>
-    <w:lsdException w:name="List Table 7 Colorful" w:uiPriority="52"/>
-    <w:lsdException w:name="List Table 1 Light Accent 1" w:uiPriority="46"/>
-    <w:lsdException w:name="List Table 2 Accent 1" w:uiPriority="47"/>
-    <w:lsdException w:name="List Table 3 Accent 1" w:uiPriority="48"/>
-    <w:lsdException w:name="List Table 4 Accent 1" w:uiPriority="49"/>
-    <w:lsdException w:name="List Table 5 Dark Accent 1" w:uiPriority="50"/>
-    <w:lsdException w:name="List Table 6 Colorful Accent 1" w:uiPriority="51"/>
-    <w:lsdException w:name="List Table 7 Colorful Accent 1" w:uiPriority="52"/>
-    <w:lsdException w:name="List Table 1 Light Accent 2" w:uiPriority="46"/>
-    <w:lsdException w:name="List Table 2 Accent 2" w:uiPriority="47"/>
-    <w:lsdException w:name="List Table 3 Accent 2" w:uiPriority="48"/>
-    <w:lsdException w:name="List Table 4 Accent 2" w:uiPriority="49"/>
-    <w:lsdException w:name="List Table 5 Dark Accent 2" w:uiPriority="50"/>
-    <w:lsdException w:name="List Table 6 Colorful Accent 2" w:uiPriority="51"/>
-    <w:lsdException w:name="List Table 7 Colorful Accent 2" w:uiPriority="52"/>
-    <w:lsdException w:name="List Table 1 Light Accent 3" w:uiPriority="46"/>
-    <w:lsdException w:name="List Table 2 Accent 3" w:uiPriority="47"/>
-    <w:lsdException w:name="List Table 3 Accent 3" w:uiPriority="48"/>
-    <w:lsdException w:name="List Table 4 Accent 3" w:uiPriority="49"/>
-    <w:lsdException w:name="List Table 5 Dark Accent 3" w:uiPriority="50"/>
-    <w:lsdException w:name="List Table 6 Colorful Accent 3" w:uiPriority="51"/>
-    <w:lsdException w:name="List Table 7 Colorful Accent 3" w:uiPriority="52"/>
-    <w:lsdException w:name="List Table 1 Light Accent 4" w:uiPriority="46"/>
-    <w:lsdException w:name="List Table 2 Accent 4" w:uiPriority="47"/>
-    <w:lsdException w:name="List Table 3 Accent 4" w:uiPriority="48"/>
-    <w:lsdException w:name="List Table 4 Accent 4" w:uiPriority="49"/>
-    <w:lsdException w:name="List Table 5 Dark Accent 4" w:uiPriority="50"/>
-    <w:lsdException w:name="List Table 6 Colorful Accent 4" w:uiPriority="51"/>
-    <w:lsdException w:name="List Table 7 Colorful Accent 4" w:uiPriority="52"/>
-    <w:lsdException w:name="List Table 1 Light Accent 5" w:uiPriority="46"/>
-    <w:lsdException w:name="List Table 2 Accent 5" w:uiPriority="47"/>
-    <w:lsdException w:name="List Table 3 Accent 5" w:uiPriority="48"/>
-    <w:lsdException w:name="List Table 4 Accent 5" w:uiPriority="49"/>
-    <w:lsdException w:name="List Table 5 Dark Accent 5" w:uiPriority="50"/>
-    <w:lsdException w:name="List Table 6 Colorful Accent 5" w:uiPriority="51"/>
-    <w:lsdException w:name="List Table 7 Colorful Accent 5" w:uiPriority="52"/>
-    <w:lsdException w:name="List Table 1 Light Accent 6" w:uiPriority="46"/>
-    <w:lsdException w:name="List Table 2 Accent 6" w:uiPriority="47"/>
-    <w:lsdException w:name="List Table 3 Accent 6" w:uiPriority="48"/>
-    <w:lsdException w:name="List Table 4 Accent 6" w:uiPriority="49"/>
-    <w:lsdException w:name="List Table 5 Dark Accent 6" w:uiPriority="50"/>
-    <w:lsdException w:name="List Table 6 Colorful Accent 6" w:uiPriority="51"/>
-    <w:lsdException w:name="List Table 7 Colorful Accent 6" w:uiPriority="52"/>
-    <w:lsdException w:name="Mention" w:semiHidden="1" w:unhideWhenUsed="1"/>
-    <w:lsdException w:name="Smart Hyperlink" w:semiHidden="1" w:unhideWhenUsed="1"/>
-    <w:lsdException w:name="Hashtag" w:semiHidden="1" w:unhideWhenUsed="1"/>
-    <w:lsdException w:name="Unresolved Mention" w:semiHidden="1" w:unhideWhenUsed="1"/>
-    <w:lsdException w:name="Smart Link" w:semiHidden="1" w:unhideWhenUsed="1"/>
+  <w:latentStyles w:defLockedState="0" w:defUIPriority="99" w:defSemiHidden="1" w:defUnhideWhenUsed="1" w:defQFormat="0" w:count="267">
+    <w:lsdException w:name="Normal" w:semiHidden="0" w:uiPriority="0" w:unhideWhenUsed="0" w:qFormat="1"/>
+    <w:lsdException w:name="heading 1" w:semiHidden="0" w:uiPriority="9" w:unhideWhenUsed="0" w:qFormat="1"/>
+    <w:lsdException w:name="heading 2" w:uiPriority="9" w:qFormat="1"/>
+    <w:lsdException w:name="heading 3" w:uiPriority="9" w:qFormat="1"/>
+    <w:lsdException w:name="heading 4" w:uiPriority="9" w:qFormat="1"/>
+    <w:lsdException w:name="heading 5" w:uiPriority="9" w:qFormat="1"/>
+    <w:lsdException w:name="heading 6" w:uiPriority="9" w:qFormat="1"/>
+    <w:lsdException w:name="heading 7" w:uiPriority="9" w:qFormat="1"/>
+    <w:lsdException w:name="heading 8" w:uiPriority="9" w:qFormat="1"/>
+    <w:lsdException w:name="heading 9" w:uiPriority="9" w:qFormat="1"/>
+    <w:lsdException w:name="toc 1" w:uiPriority="39"/>
+    <w:lsdException w:name="toc 2" w:uiPriority="39"/>
+    <w:lsdException w:name="toc 3" w:uiPriority="39"/>
+    <w:lsdException w:name="toc 4" w:uiPriority="39"/>
+    <w:lsdException w:name="toc 5" w:uiPriority="39"/>
+    <w:lsdException w:name="toc 6" w:uiPriority="39"/>
+    <w:lsdException w:name="toc 7" w:uiPriority="39"/>
+    <w:lsdException w:name="toc 8" w:uiPriority="39"/>
+    <w:lsdException w:name="toc 9" w:uiPriority="39"/>
+    <w:lsdException w:name="caption" w:uiPriority="35" w:qFormat="1"/>
+    <w:lsdException w:name="Title" w:semiHidden="0" w:uiPriority="10" w:unhideWhenUsed="0" w:qFormat="1"/>
+    <w:lsdException w:name="Default Paragraph Font" w:uiPriority="1"/>
+    <w:lsdException w:name="Subtitle" w:semiHidden="0" w:uiPriority="11" w:unhideWhenUsed="0" w:qFormat="1"/>
+    <w:lsdException w:name="Strong" w:semiHidden="0" w:uiPriority="22" w:unhideWhenUsed="0" w:qFormat="1"/>
+    <w:lsdException w:name="Emphasis" w:semiHidden="0" w:uiPriority="20" w:unhideWhenUsed="0" w:qFormat="1"/>
+    <w:lsdException w:name="Table Grid" w:semiHidden="0" w:uiPriority="39" w:unhideWhenUsed="0"/>
+    <w:lsdException w:name="Placeholder Text" w:unhideWhenUsed="0"/>
+    <w:lsdException w:name="No Spacing" w:semiHidden="0" w:uiPriority="1" w:unhideWhenUsed="0" w:qFormat="1"/>
+    <w:lsdException w:name="Light Shading" w:semiHidden="0" w:uiPriority="60" w:unhideWhenUsed="0"/>
+    <w:lsdException w:name="Light List" w:semiHidden="0" w:uiPriority="61" w:unhideWhenUsed="0"/>
+    <w:lsdException w:name="Light Grid" w:semiHidden="0" w:uiPriority="62" w:unhideWhenUsed="0"/>
+    <w:lsdException w:name="Medium Shading 1" w:semiHidden="0" w:uiPriority="63" w:unhideWhenUsed="0"/>
+    <w:lsdException w:name="Medium Shading 2" w:semiHidden="0" w:uiPriority="64" w:unhideWhenUsed="0"/>
+    <w:lsdException w:name="Medium List 1" w:semiHidden="0" w:uiPriority="65" w:unhideWhenUsed="0"/>
+    <w:lsdException w:name="Medium List 2" w:semiHidden="0" w:uiPriority="66" w:unhideWhenUsed="0"/>
+    <w:lsdException w:name="Medium Grid 1" w:semiHidden="0" w:uiPriority="67" w:unhideWhenUsed="0"/>
+    <w:lsdException w:name="Medium Grid 2" w:semiHidden="0" w:uiPriority="68" w:unhideWhenUsed="0"/>
+    <w:lsdException w:name="Medium Grid 3" w:semiHidden="0" w:uiPriority="69" w:unhideWhenUsed="0"/>
+    <w:lsdException w:name="Dark List" w:semiHidden="0" w:uiPriority="70" w:unhideWhenUsed="0"/>
+    <w:lsdException w:name="Colorful Shading" w:semiHidden="0" w:uiPriority="71" w:unhideWhenUsed="0"/>
+    <w:lsdException w:name="Colorful List" w:semiHidden="0" w:uiPriority="72" w:unhideWhenUsed="0"/>
+    <w:lsdException w:name="Colorful Grid" w:semiHidden="0" w:uiPriority="73" w:unhideWhenUsed="0"/>
+    <w:lsdException w:name="Light Shading Accent 1" w:semiHidden="0" w:uiPriority="60" w:unhideWhenUsed="0"/>
+    <w:lsdException w:name="Light List Accent 1" w:semiHidden="0" w:uiPriority="61" w:unhideWhenUsed="0"/>
+    <w:lsdException w:name="Light Grid Accent 1" w:semiHidden="0" w:uiPriority="62" w:unhideWhenUsed="0"/>
+    <w:lsdException w:name="Medium Shading 1 Accent 1" w:semiHidden="0" w:uiPriority="63" w:unhideWhenUsed="0"/>
+    <w:lsdException w:name="Medium Shading 2 Accent 1" w:semiHidden="0" w:uiPriority="64" w:unhideWhenUsed="0"/>
+    <w:lsdException w:name="Medium List 1 Accent 1" w:semiHidden="0" w:uiPriority="65" w:unhideWhenUsed="0"/>
+    <w:lsdException w:name="Revision" w:unhideWhenUsed="0"/>
+    <w:lsdException w:name="List Paragraph" w:semiHidden="0" w:uiPriority="34" w:unhideWhenUsed="0" w:qFormat="1"/>
+    <w:lsdException w:name="Quote" w:semiHidden="0" w:uiPriority="29" w:unhideWhenUsed="0" w:qFormat="1"/>
+    <w:lsdException w:name="Intense Quote" w:semiHidden="0" w:uiPriority="30" w:unhideWhenUsed="0" w:qFormat="1"/>
+    <w:lsdException w:name="Medium List 2 Accent 1" w:semiHidden="0" w:uiPriority="66" w:unhideWhenUsed="0"/>
+    <w:lsdException w:name="Medium Grid 1 Accent 1" w:semiHidden="0" w:uiPriority="67" w:unhideWhenUsed="0"/>
+    <w:lsdException w:name="Medium Grid 2 Accent 1" w:semiHidden="0" w:uiPriority="68" w:unhideWhenUsed="0"/>
+    <w:lsdException w:name="Medium Grid 3 Accent 1" w:semiHidden="0" w:uiPriority="69" w:unhideWhenUsed="0"/>
+    <w:lsdException w:name="Dark List Accent 1" w:semiHidden="0" w:uiPriority="70" w:unhideWhenUsed="0"/>
+    <w:lsdException w:name="Colorful Shading Accent 1" w:semiHidden="0" w:uiPriority="71" w:unhideWhenUsed="0"/>
+    <w:lsdException w:name="Colorful List Accent 1" w:semiHidden="0" w:uiPriority="72" w:unhideWhenUsed="0"/>
+    <w:lsdException w:name="Colorful Grid Accent 1" w:semiHidden="0" w:uiPriority="73" w:unhideWhenUsed="0"/>
+    <w:lsdException w:name="Light Shading Accent 2" w:semiHidden="0" w:uiPriority="60" w:unhideWhenUsed="0"/>
+    <w:lsdException w:name="Light List Accent 2" w:semiHidden="0" w:uiPriority="61" w:unhideWhenUsed="0"/>
+    <w:lsdException w:name="Light Grid Accent 2" w:semiHidden="0" w:uiPriority="62" w:unhideWhenUsed="0"/>
+    <w:lsdException w:name="Medium Shading 1 Accent 2" w:semiHidden="0" w:uiPriority="63" w:unhideWhenUsed="0"/>
+    <w:lsdException w:name="Medium Shading 2 Accent 2" w:semiHidden="0" w:uiPriority="64" w:unhideWhenUsed="0"/>
+    <w:lsdException w:name="Medium List 1 Accent 2" w:semiHidden="0" w:uiPriority="65" w:unhideWhenUsed="0"/>
+    <w:lsdException w:name="Medium List 2 Accent 2" w:semiHidden="0" w:uiPriority="66" w:unhideWhenUsed="0"/>
+    <w:lsdException w:name="Medium Grid 1 Accent 2" w:semiHidden="0" w:uiPriority="67" w:unhideWhenUsed="0"/>
+    <w:lsdException w:name="Medium Grid 2 Accent 2" w:semiHidden="0" w:uiPriority="68" w:unhideWhenUsed="0"/>
+    <w:lsdException w:name="Medium Grid 3 Accent 2" w:semiHidden="0" w:uiPriority="69" w:unhideWhenUsed="0"/>
+    <w:lsdException w:name="Dark List Accent 2" w:semiHidden="0" w:uiPriority="70" w:unhideWhenUsed="0"/>
+    <w:lsdException w:name="Colorful Shading Accent 2" w:semiHidden="0" w:uiPriority="71" w:unhideWhenUsed="0"/>
+    <w:lsdException w:name="Colorful List Accent 2" w:semiHidden="0" w:uiPriority="72" w:unhideWhenUsed="0"/>
+    <w:lsdException w:name="Colorful Grid Accent 2" w:semiHidden="0" w:uiPriority="73" w:unhideWhenUsed="0"/>
+    <w:lsdException w:name="Light Shading Accent 3" w:semiHidden="0" w:uiPriority="60" w:unhideWhenUsed="0"/>
+    <w:lsdException w:name="Light List Accent 3" w:semiHidden="0" w:uiPriority="61" w:unhideWhenUsed="0"/>
+    <w:lsdException w:name="Light Grid Accent 3" w:semiHidden="0" w:uiPriority="62" w:unhideWhenUsed="0"/>
+    <w:lsdException w:name="Medium Shading 1 Accent 3" w:semiHidden="0" w:uiPriority="63" w:unhideWhenUsed="0"/>
+    <w:lsdException w:name="Medium Shading 2 Accent 3" w:semiHidden="0" w:uiPriority="64" w:unhideWhenUsed="0"/>
+    <w:lsdException w:name="Medium List 1 Accent 3" w:semiHidden="0" w:uiPriority="65" w:unhideWhenUsed="0"/>
+    <w:lsdException w:name="Medium List 2 Accent 3" w:semiHidden="0" w:uiPriority="66" w:unhideWhenUsed="0"/>
+    <w:lsdException w:name="Medium Grid 1 Accent 3" w:semiHidden="0" w:uiPriority="67" w:unhideWhenUsed="0"/>
+    <w:lsdException w:name="Medium Grid 2 Accent 3" w:semiHidden="0" w:uiPriority="68" w:unhideWhenUsed="0"/>
+    <w:lsdException w:name="Medium Grid 3 Accent 3" w:semiHidden="0" w:uiPriority="69" w:unhideWhenUsed="0"/>
+    <w:lsdException w:name="Dark List Accent 3" w:semiHidden="0" w:uiPriority="70" w:unhideWhenUsed="0"/>
+    <w:lsdException w:name="Colorful Shading Accent 3" w:semiHidden="0" w:uiPriority="71" w:unhideWhenUsed="0"/>
+    <w:lsdException w:name="Colorful List Accent 3" w:semiHidden="0" w:uiPriority="72" w:unhideWhenUsed="0"/>
+    <w:lsdException w:name="Colorful Grid Accent 3" w:semiHidden="0" w:uiPriority="73" w:unhideWhenUsed="0"/>
+    <w:lsdException w:name="Light Shading Accent 4" w:semiHidden="0" w:uiPriority="60" w:unhideWhenUsed="0"/>
+    <w:lsdException w:name="Light List Accent 4" w:semiHidden="0" w:uiPriority="61" w:unhideWhenUsed="0"/>
+    <w:lsdException w:name="Light Grid Accent 4" w:semiHidden="0" w:uiPriority="62" w:unhideWhenUsed="0"/>
+    <w:lsdException w:name="Medium Shading 1 Accent 4" w:semiHidden="0" w:uiPriority="63" w:unhideWhenUsed="0"/>
+    <w:lsdException w:name="Medium Shading 2 Accent 4" w:semiHidden="0" w:uiPriority="64" w:unhideWhenUsed="0"/>
+    <w:lsdException w:name="Medium List 1 Accent 4" w:semiHidden="0" w:uiPriority="65" w:unhideWhenUsed="0"/>
+    <w:lsdException w:name="Medium List 2 Accent 4" w:semiHidden="0" w:uiPriority="66" w:unhideWhenUsed="0"/>
+    <w:lsdException w:name="Medium Grid 1 Accent 4" w:semiHidden="0" w:uiPriority="67" w:unhideWhenUsed="0"/>
+    <w:lsdException w:name="Medium Grid 2 Accent 4" w:semiHidden="0" w:uiPriority="68" w:unhideWhenUsed="0"/>
+    <w:lsdException w:name="Medium Grid 3 Accent 4" w:semiHidden="0" w:uiPriority="69" w:unhideWhenUsed="0"/>
+    <w:lsdException w:name="Dark List Accent 4" w:semiHidden="0" w:uiPriority="70" w:unhideWhenUsed="0"/>
+    <w:lsdException w:name="Colorful Shading Accent 4" w:semiHidden="0" w:uiPriority="71" w:unhideWhenUsed="0"/>
+    <w:lsdException w:name="Colorful List Accent 4" w:semiHidden="0" w:uiPriority="72" w:unhideWhenUsed="0"/>
+    <w:lsdException w:name="Colorful Grid Accent 4" w:semiHidden="0" w:uiPriority="73" w:unhideWhenUsed="0"/>
+    <w:lsdException w:name="Light Shading Accent 5" w:semiHidden="0" w:uiPriority="60" w:unhideWhenUsed="0"/>
+    <w:lsdException w:name="Light List Accent 5" w:semiHidden="0" w:uiPriority="61" w:unhideWhenUsed="0"/>
+    <w:lsdException w:name="Light Grid Accent 5" w:semiHidden="0" w:uiPriority="62" w:unhideWhenUsed="0"/>
+    <w:lsdException w:name="Medium Shading 1 Accent 5" w:semiHidden="0" w:uiPriority="63" w:unhideWhenUsed="0"/>
+    <w:lsdException w:name="Medium Shading 2 Accent 5" w:semiHidden="0" w:uiPriority="64" w:unhideWhenUsed="0"/>
+    <w:lsdException w:name="Medium List 1 Accent 5" w:semiHidden="0" w:uiPriority="65" w:unhideWhenUsed="0"/>
+    <w:lsdException w:name="Medium List 2 Accent 5" w:semiHidden="0" w:uiPriority="66" w:unhideWhenUsed="0"/>
+    <w:lsdException w:name="Medium Grid 1 Accent 5" w:semiHidden="0" w:uiPriority="67" w:unhideWhenUsed="0"/>
+    <w:lsdException w:name="Medium Grid 2 Accent 5" w:semiHidden="0" w:uiPriority="68" w:unhideWhenUsed="0"/>
+    <w:lsdException w:name="Medium Grid 3 Accent 5" w:semiHidden="0" w:uiPriority="69" w:unhideWhenUsed="0"/>
+    <w:lsdException w:name="Dark List Accent 5" w:semiHidden="0" w:uiPriority="70" w:unhideWhenUsed="0"/>
+    <w:lsdException w:name="Colorful Shading Accent 5" w:semiHidden="0" w:uiPriority="71" w:unhideWhenUsed="0"/>
+    <w:lsdException w:name="Colorful List Accent 5" w:semiHidden="0" w:uiPriority="72" w:unhideWhenUsed="0"/>
+    <w:lsdException w:name="Colorful Grid Accent 5" w:semiHidden="0" w:uiPriority="73" w:unhideWhenUsed="0"/>
+    <w:lsdException w:name="Light Shading Accent 6" w:semiHidden="0" w:uiPriority="60" w:unhideWhenUsed="0"/>
+    <w:lsdException w:name="Light List Accent 6" w:semiHidden="0" w:uiPriority="61" w:unhideWhenUsed="0"/>
+    <w:lsdException w:name="Light Grid Accent 6" w:semiHidden="0" w:uiPriority="62" w:unhideWhenUsed="0"/>
+    <w:lsdException w:name="Medium Shading 1 Accent 6" w:semiHidden="0" w:uiPriority="63" w:unhideWhenUsed="0"/>
+    <w:lsdException w:name="Medium Shading 2 Accent 6" w:semiHidden="0" w:uiPriority="64" w:unhideWhenUsed="0"/>
+    <w:lsdException w:name="Medium List 1 Accent 6" w:semiHidden="0" w:uiPriority="65" w:unhideWhenUsed="0"/>
+    <w:lsdException w:name="Medium List 2 Accent 6" w:semiHidden="0" w:uiPriority="66" w:unhideWhenUsed="0"/>
+    <w:lsdException w:name="Medium Grid 1 Accent 6" w:semiHidden="0" w:uiPriority="67" w:unhideWhenUsed="0"/>
+    <w:lsdException w:name="Medium Grid 2 Accent 6" w:semiHidden="0" w:uiPriority="68" w:unhideWhenUsed="0"/>
+    <w:lsdException w:name="Medium Grid 3 Accent 6" w:semiHidden="0" w:uiPriority="69" w:unhideWhenUsed="0"/>
+    <w:lsdException w:name="Dark List Accent 6" w:semiHidden="0" w:uiPriority="70" w:unhideWhenUsed="0"/>
+    <w:lsdException w:name="Colorful Shading Accent 6" w:semiHidden="0" w:uiPriority="71" w:unhideWhenUsed="0"/>
+    <w:lsdException w:name="Colorful List Accent 6" w:semiHidden="0" w:uiPriority="72" w:unhideWhenUsed="0"/>
+    <w:lsdException w:name="Colorful Grid Accent 6" w:semiHidden="0" w:uiPriority="73" w:unhideWhenUsed="0"/>
+    <w:lsdException w:name="Subtle Emphasis" w:semiHidden="0" w:uiPriority="19" w:unhideWhenUsed="0" w:qFormat="1"/>
+    <w:lsdException w:name="Intense Emphasis" w:semiHidden="0" w:uiPriority="21" w:unhideWhenUsed="0" w:qFormat="1"/>
+    <w:lsdException w:name="Subtle Reference" w:semiHidden="0" w:uiPriority="31" w:unhideWhenUsed="0" w:qFormat="1"/>
+    <w:lsdException w:name="Intense Reference" w:semiHidden="0" w:uiPriority="32" w:unhideWhenUsed="0" w:qFormat="1"/>
+    <w:lsdException w:name="Book Title" w:semiHidden="0" w:uiPriority="33" w:unhideWhenUsed="0" w:qFormat="1"/>
+    <w:lsdException w:name="Bibliography" w:uiPriority="37"/>
+    <w:lsdException w:name="TOC Heading" w:uiPriority="39" w:qFormat="1"/>
   </w:latentStyles>
   <w:style w:type="paragraph" w:default="1" w:styleId="Normal">
     <w:name w:val="Normal"/>
@@ -13567,6 +13138,347 @@
   <w:style w:type="character" w:default="1" w:styleId="DefaultParagraphFont">
     <w:name w:val="Default Paragraph Font"/>
     <w:uiPriority w:val="1"/>
+    <w:semiHidden/>
+    <w:unhideWhenUsed/>
+  </w:style>
+  <w:style w:type="table" w:default="1" w:styleId="TableNormal">
+    <w:name w:val="Normal Table"/>
+    <w:uiPriority w:val="99"/>
+    <w:semiHidden/>
+    <w:unhideWhenUsed/>
+    <w:tblPr>
+      <w:tblInd w:w="0" w:type="dxa"/>
+      <w:tblCellMar>
+        <w:top w:w="0" w:type="dxa"/>
+        <w:left w:w="108" w:type="dxa"/>
+        <w:bottom w:w="0" w:type="dxa"/>
+        <w:right w:w="108" w:type="dxa"/>
+      </w:tblCellMar>
+    </w:tblPr>
+  </w:style>
+  <w:style w:type="numbering" w:default="1" w:styleId="NoList">
+    <w:name w:val="No List"/>
+    <w:uiPriority w:val="99"/>
+    <w:semiHidden/>
+    <w:unhideWhenUsed/>
+  </w:style>
+  <w:style w:type="paragraph" w:styleId="ListParagraph">
+    <w:name w:val="List Paragraph"/>
+    <w:basedOn w:val="Normal"/>
+    <w:uiPriority w:val="34"/>
+    <w:qFormat/>
+    <w:rsid w:val="0038785A"/>
+    <w:pPr>
+      <w:spacing w:after="0" w:line="288" w:lineRule="auto"/>
+      <w:ind w:left="720"/>
+      <w:jc w:val="both"/>
+    </w:pPr>
+    <w:rPr>
+      <w:rFonts w:ascii="Arial" w:eastAsia="Times New Roman" w:hAnsi="Arial" w:cs="Times New Roman"/>
+      <w:spacing w:val="2"/>
+      <w:sz w:val="20"/>
+      <w:szCs w:val="24"/>
+    </w:rPr>
+  </w:style>
+  <w:style w:type="paragraph" w:styleId="BalloonText">
+    <w:name w:val="Balloon Text"/>
+    <w:basedOn w:val="Normal"/>
+    <w:link w:val="BalloonTextChar"/>
+    <w:uiPriority w:val="99"/>
+    <w:semiHidden/>
+    <w:unhideWhenUsed/>
+    <w:rsid w:val="001541C4"/>
+    <w:pPr>
+      <w:spacing w:after="0" w:line="240" w:lineRule="auto"/>
+    </w:pPr>
+    <w:rPr>
+      <w:rFonts w:ascii="Tahoma" w:hAnsi="Tahoma" w:cs="Tahoma"/>
+      <w:sz w:val="16"/>
+      <w:szCs w:val="16"/>
+    </w:rPr>
+  </w:style>
+  <w:style w:type="character" w:customStyle="1" w:styleId="BalloonTextChar">
+    <w:name w:val="Balloon Text Char"/>
+    <w:basedOn w:val="DefaultParagraphFont"/>
+    <w:link w:val="BalloonText"/>
+    <w:uiPriority w:val="99"/>
+    <w:semiHidden/>
+    <w:rsid w:val="001541C4"/>
+    <w:rPr>
+      <w:rFonts w:ascii="Tahoma" w:hAnsi="Tahoma" w:cs="Tahoma"/>
+      <w:sz w:val="16"/>
+      <w:szCs w:val="16"/>
+    </w:rPr>
+  </w:style>
+  <w:style w:type="character" w:styleId="Strong">
+    <w:name w:val="Strong"/>
+    <w:basedOn w:val="DefaultParagraphFont"/>
+    <w:uiPriority w:val="22"/>
+    <w:qFormat/>
+    <w:rsid w:val="00AB2F39"/>
+    <w:rPr>
+      <w:b/>
+      <w:bCs/>
+    </w:rPr>
+  </w:style>
+  <w:style w:type="paragraph" w:styleId="NormalWeb">
+    <w:name w:val="Normal (Web)"/>
+    <w:basedOn w:val="Normal"/>
+    <w:uiPriority w:val="99"/>
+    <w:semiHidden/>
+    <w:unhideWhenUsed/>
+    <w:rsid w:val="003D00DB"/>
+    <w:pPr>
+      <w:spacing w:before="100" w:beforeAutospacing="1" w:after="100" w:afterAutospacing="1" w:line="240" w:lineRule="auto"/>
+    </w:pPr>
+    <w:rPr>
+      <w:rFonts w:ascii="Times New Roman" w:eastAsia="Times New Roman" w:hAnsi="Times New Roman" w:cs="Times New Roman"/>
+      <w:sz w:val="24"/>
+      <w:szCs w:val="24"/>
+    </w:rPr>
+  </w:style>
+  <w:style w:type="character" w:customStyle="1" w:styleId="pl-k">
+    <w:name w:val="pl-k"/>
+    <w:basedOn w:val="DefaultParagraphFont"/>
+    <w:rsid w:val="00D34402"/>
+  </w:style>
+  <w:style w:type="character" w:customStyle="1" w:styleId="pl-c1">
+    <w:name w:val="pl-c1"/>
+    <w:basedOn w:val="DefaultParagraphFont"/>
+    <w:rsid w:val="00D34402"/>
+  </w:style>
+  <w:style w:type="character" w:customStyle="1" w:styleId="pl-smi">
+    <w:name w:val="pl-smi"/>
+    <w:basedOn w:val="DefaultParagraphFont"/>
+    <w:rsid w:val="00D34402"/>
+  </w:style>
+  <w:style w:type="character" w:customStyle="1" w:styleId="pl-s">
+    <w:name w:val="pl-s"/>
+    <w:basedOn w:val="DefaultParagraphFont"/>
+    <w:rsid w:val="00D34402"/>
+  </w:style>
+  <w:style w:type="character" w:customStyle="1" w:styleId="pl-pds">
+    <w:name w:val="pl-pds"/>
+    <w:basedOn w:val="DefaultParagraphFont"/>
+    <w:rsid w:val="00D34402"/>
+  </w:style>
+  <w:style w:type="character" w:customStyle="1" w:styleId="pl-c">
+    <w:name w:val="pl-c"/>
+    <w:basedOn w:val="DefaultParagraphFont"/>
+    <w:rsid w:val="00D34402"/>
+  </w:style>
+  <w:style w:type="paragraph" w:styleId="Header">
+    <w:name w:val="header"/>
+    <w:basedOn w:val="Normal"/>
+    <w:link w:val="HeaderChar"/>
+    <w:uiPriority w:val="99"/>
+    <w:unhideWhenUsed/>
+    <w:rsid w:val="0030724D"/>
+    <w:pPr>
+      <w:tabs>
+        <w:tab w:val="center" w:pos="4680"/>
+        <w:tab w:val="right" w:pos="9360"/>
+      </w:tabs>
+      <w:spacing w:after="0" w:line="240" w:lineRule="auto"/>
+    </w:pPr>
+  </w:style>
+  <w:style w:type="character" w:customStyle="1" w:styleId="HeaderChar">
+    <w:name w:val="Header Char"/>
+    <w:basedOn w:val="DefaultParagraphFont"/>
+    <w:link w:val="Header"/>
+    <w:uiPriority w:val="99"/>
+    <w:rsid w:val="0030724D"/>
+  </w:style>
+  <w:style w:type="paragraph" w:styleId="Footer">
+    <w:name w:val="footer"/>
+    <w:basedOn w:val="Normal"/>
+    <w:link w:val="FooterChar"/>
+    <w:uiPriority w:val="99"/>
+    <w:unhideWhenUsed/>
+    <w:rsid w:val="0030724D"/>
+    <w:pPr>
+      <w:tabs>
+        <w:tab w:val="center" w:pos="4680"/>
+        <w:tab w:val="right" w:pos="9360"/>
+      </w:tabs>
+      <w:spacing w:after="0" w:line="240" w:lineRule="auto"/>
+    </w:pPr>
+  </w:style>
+  <w:style w:type="character" w:customStyle="1" w:styleId="FooterChar">
+    <w:name w:val="Footer Char"/>
+    <w:basedOn w:val="DefaultParagraphFont"/>
+    <w:link w:val="Footer"/>
+    <w:uiPriority w:val="99"/>
+    <w:rsid w:val="0030724D"/>
+  </w:style>
+</w:styles>
+</file>
+
+<file path=word/stylesWithEffects.xml><?xml version="1.0" encoding="utf-8"?>
+<w:styles xmlns:wpc="http://schemas.microsoft.com/office/word/2010/wordprocessingCanvas" xmlns:mc="http://schemas.openxmlformats.org/markup-compatibility/2006" xmlns:o="urn:schemas-microsoft-com:office:office" xmlns:r="http://schemas.openxmlformats.org/officeDocument/2006/relationships" xmlns:m="http://schemas.openxmlformats.org/officeDocument/2006/math" xmlns:v="urn:schemas-microsoft-com:vml" xmlns:wp14="http://schemas.microsoft.com/office/word/2010/wordprocessingDrawing" xmlns:wp="http://schemas.openxmlformats.org/drawingml/2006/wordprocessingDrawing" xmlns:w10="urn:schemas-microsoft-com:office:word" xmlns:w="http://schemas.openxmlformats.org/wordprocessingml/2006/main" xmlns:w14="http://schemas.microsoft.com/office/word/2010/wordml" xmlns:wpg="http://schemas.microsoft.com/office/word/2010/wordprocessingGroup" xmlns:wpi="http://schemas.microsoft.com/office/word/2010/wordprocessingInk" xmlns:wne="http://schemas.microsoft.com/office/word/2006/wordml" xmlns:wps="http://schemas.microsoft.com/office/word/2010/wordprocessingShape" mc:Ignorable="w14 wp14">
+  <w:docDefaults>
+    <w:rPrDefault>
+      <w:rPr>
+        <w:rFonts w:asciiTheme="minorHAnsi" w:eastAsiaTheme="minorHAnsi" w:hAnsiTheme="minorHAnsi" w:cstheme="minorBidi"/>
+        <w:sz w:val="22"/>
+        <w:szCs w:val="22"/>
+        <w:lang w:val="en-US" w:eastAsia="en-US" w:bidi="ar-SA"/>
+      </w:rPr>
+    </w:rPrDefault>
+    <w:pPrDefault>
+      <w:pPr>
+        <w:spacing w:after="160" w:line="259" w:lineRule="auto"/>
+      </w:pPr>
+    </w:pPrDefault>
+  </w:docDefaults>
+  <w:latentStyles w:defLockedState="0" w:defUIPriority="99" w:defSemiHidden="1" w:defUnhideWhenUsed="1" w:defQFormat="0" w:count="267">
+    <w:lsdException w:name="Normal" w:semiHidden="0" w:uiPriority="0" w:unhideWhenUsed="0" w:qFormat="1"/>
+    <w:lsdException w:name="heading 1" w:semiHidden="0" w:uiPriority="9" w:unhideWhenUsed="0" w:qFormat="1"/>
+    <w:lsdException w:name="heading 2" w:uiPriority="9" w:qFormat="1"/>
+    <w:lsdException w:name="heading 3" w:uiPriority="9" w:qFormat="1"/>
+    <w:lsdException w:name="heading 4" w:uiPriority="9" w:qFormat="1"/>
+    <w:lsdException w:name="heading 5" w:uiPriority="9" w:qFormat="1"/>
+    <w:lsdException w:name="heading 6" w:uiPriority="9" w:qFormat="1"/>
+    <w:lsdException w:name="heading 7" w:uiPriority="9" w:qFormat="1"/>
+    <w:lsdException w:name="heading 8" w:uiPriority="9" w:qFormat="1"/>
+    <w:lsdException w:name="heading 9" w:uiPriority="9" w:qFormat="1"/>
+    <w:lsdException w:name="toc 1" w:uiPriority="39"/>
+    <w:lsdException w:name="toc 2" w:uiPriority="39"/>
+    <w:lsdException w:name="toc 3" w:uiPriority="39"/>
+    <w:lsdException w:name="toc 4" w:uiPriority="39"/>
+    <w:lsdException w:name="toc 5" w:uiPriority="39"/>
+    <w:lsdException w:name="toc 6" w:uiPriority="39"/>
+    <w:lsdException w:name="toc 7" w:uiPriority="39"/>
+    <w:lsdException w:name="toc 8" w:uiPriority="39"/>
+    <w:lsdException w:name="toc 9" w:uiPriority="39"/>
+    <w:lsdException w:name="caption" w:uiPriority="35" w:qFormat="1"/>
+    <w:lsdException w:name="Title" w:semiHidden="0" w:uiPriority="10" w:unhideWhenUsed="0" w:qFormat="1"/>
+    <w:lsdException w:name="Default Paragraph Font" w:uiPriority="1"/>
+    <w:lsdException w:name="Subtitle" w:semiHidden="0" w:uiPriority="11" w:unhideWhenUsed="0" w:qFormat="1"/>
+    <w:lsdException w:name="Strong" w:semiHidden="0" w:uiPriority="22" w:unhideWhenUsed="0" w:qFormat="1"/>
+    <w:lsdException w:name="Emphasis" w:semiHidden="0" w:uiPriority="20" w:unhideWhenUsed="0" w:qFormat="1"/>
+    <w:lsdException w:name="Table Grid" w:semiHidden="0" w:uiPriority="39" w:unhideWhenUsed="0"/>
+    <w:lsdException w:name="Placeholder Text" w:unhideWhenUsed="0"/>
+    <w:lsdException w:name="No Spacing" w:semiHidden="0" w:uiPriority="1" w:unhideWhenUsed="0" w:qFormat="1"/>
+    <w:lsdException w:name="Light Shading" w:semiHidden="0" w:uiPriority="60" w:unhideWhenUsed="0"/>
+    <w:lsdException w:name="Light List" w:semiHidden="0" w:uiPriority="61" w:unhideWhenUsed="0"/>
+    <w:lsdException w:name="Light Grid" w:semiHidden="0" w:uiPriority="62" w:unhideWhenUsed="0"/>
+    <w:lsdException w:name="Medium Shading 1" w:semiHidden="0" w:uiPriority="63" w:unhideWhenUsed="0"/>
+    <w:lsdException w:name="Medium Shading 2" w:semiHidden="0" w:uiPriority="64" w:unhideWhenUsed="0"/>
+    <w:lsdException w:name="Medium List 1" w:semiHidden="0" w:uiPriority="65" w:unhideWhenUsed="0"/>
+    <w:lsdException w:name="Medium List 2" w:semiHidden="0" w:uiPriority="66" w:unhideWhenUsed="0"/>
+    <w:lsdException w:name="Medium Grid 1" w:semiHidden="0" w:uiPriority="67" w:unhideWhenUsed="0"/>
+    <w:lsdException w:name="Medium Grid 2" w:semiHidden="0" w:uiPriority="68" w:unhideWhenUsed="0"/>
+    <w:lsdException w:name="Medium Grid 3" w:semiHidden="0" w:uiPriority="69" w:unhideWhenUsed="0"/>
+    <w:lsdException w:name="Dark List" w:semiHidden="0" w:uiPriority="70" w:unhideWhenUsed="0"/>
+    <w:lsdException w:name="Colorful Shading" w:semiHidden="0" w:uiPriority="71" w:unhideWhenUsed="0"/>
+    <w:lsdException w:name="Colorful List" w:semiHidden="0" w:uiPriority="72" w:unhideWhenUsed="0"/>
+    <w:lsdException w:name="Colorful Grid" w:semiHidden="0" w:uiPriority="73" w:unhideWhenUsed="0"/>
+    <w:lsdException w:name="Light Shading Accent 1" w:semiHidden="0" w:uiPriority="60" w:unhideWhenUsed="0"/>
+    <w:lsdException w:name="Light List Accent 1" w:semiHidden="0" w:uiPriority="61" w:unhideWhenUsed="0"/>
+    <w:lsdException w:name="Light Grid Accent 1" w:semiHidden="0" w:uiPriority="62" w:unhideWhenUsed="0"/>
+    <w:lsdException w:name="Medium Shading 1 Accent 1" w:semiHidden="0" w:uiPriority="63" w:unhideWhenUsed="0"/>
+    <w:lsdException w:name="Medium Shading 2 Accent 1" w:semiHidden="0" w:uiPriority="64" w:unhideWhenUsed="0"/>
+    <w:lsdException w:name="Medium List 1 Accent 1" w:semiHidden="0" w:uiPriority="65" w:unhideWhenUsed="0"/>
+    <w:lsdException w:name="Revision" w:unhideWhenUsed="0"/>
+    <w:lsdException w:name="List Paragraph" w:semiHidden="0" w:uiPriority="34" w:unhideWhenUsed="0" w:qFormat="1"/>
+    <w:lsdException w:name="Quote" w:semiHidden="0" w:uiPriority="29" w:unhideWhenUsed="0" w:qFormat="1"/>
+    <w:lsdException w:name="Intense Quote" w:semiHidden="0" w:uiPriority="30" w:unhideWhenUsed="0" w:qFormat="1"/>
+    <w:lsdException w:name="Medium List 2 Accent 1" w:semiHidden="0" w:uiPriority="66" w:unhideWhenUsed="0"/>
+    <w:lsdException w:name="Medium Grid 1 Accent 1" w:semiHidden="0" w:uiPriority="67" w:unhideWhenUsed="0"/>
+    <w:lsdException w:name="Medium Grid 2 Accent 1" w:semiHidden="0" w:uiPriority="68" w:unhideWhenUsed="0"/>
+    <w:lsdException w:name="Medium Grid 3 Accent 1" w:semiHidden="0" w:uiPriority="69" w:unhideWhenUsed="0"/>
+    <w:lsdException w:name="Dark List Accent 1" w:semiHidden="0" w:uiPriority="70" w:unhideWhenUsed="0"/>
+    <w:lsdException w:name="Colorful Shading Accent 1" w:semiHidden="0" w:uiPriority="71" w:unhideWhenUsed="0"/>
+    <w:lsdException w:name="Colorful List Accent 1" w:semiHidden="0" w:uiPriority="72" w:unhideWhenUsed="0"/>
+    <w:lsdException w:name="Colorful Grid Accent 1" w:semiHidden="0" w:uiPriority="73" w:unhideWhenUsed="0"/>
+    <w:lsdException w:name="Light Shading Accent 2" w:semiHidden="0" w:uiPriority="60" w:unhideWhenUsed="0"/>
+    <w:lsdException w:name="Light List Accent 2" w:semiHidden="0" w:uiPriority="61" w:unhideWhenUsed="0"/>
+    <w:lsdException w:name="Light Grid Accent 2" w:semiHidden="0" w:uiPriority="62" w:unhideWhenUsed="0"/>
+    <w:lsdException w:name="Medium Shading 1 Accent 2" w:semiHidden="0" w:uiPriority="63" w:unhideWhenUsed="0"/>
+    <w:lsdException w:name="Medium Shading 2 Accent 2" w:semiHidden="0" w:uiPriority="64" w:unhideWhenUsed="0"/>
+    <w:lsdException w:name="Medium List 1 Accent 2" w:semiHidden="0" w:uiPriority="65" w:unhideWhenUsed="0"/>
+    <w:lsdException w:name="Medium List 2 Accent 2" w:semiHidden="0" w:uiPriority="66" w:unhideWhenUsed="0"/>
+    <w:lsdException w:name="Medium Grid 1 Accent 2" w:semiHidden="0" w:uiPriority="67" w:unhideWhenUsed="0"/>
+    <w:lsdException w:name="Medium Grid 2 Accent 2" w:semiHidden="0" w:uiPriority="68" w:unhideWhenUsed="0"/>
+    <w:lsdException w:name="Medium Grid 3 Accent 2" w:semiHidden="0" w:uiPriority="69" w:unhideWhenUsed="0"/>
+    <w:lsdException w:name="Dark List Accent 2" w:semiHidden="0" w:uiPriority="70" w:unhideWhenUsed="0"/>
+    <w:lsdException w:name="Colorful Shading Accent 2" w:semiHidden="0" w:uiPriority="71" w:unhideWhenUsed="0"/>
+    <w:lsdException w:name="Colorful List Accent 2" w:semiHidden="0" w:uiPriority="72" w:unhideWhenUsed="0"/>
+    <w:lsdException w:name="Colorful Grid Accent 2" w:semiHidden="0" w:uiPriority="73" w:unhideWhenUsed="0"/>
+    <w:lsdException w:name="Light Shading Accent 3" w:semiHidden="0" w:uiPriority="60" w:unhideWhenUsed="0"/>
+    <w:lsdException w:name="Light List Accent 3" w:semiHidden="0" w:uiPriority="61" w:unhideWhenUsed="0"/>
+    <w:lsdException w:name="Light Grid Accent 3" w:semiHidden="0" w:uiPriority="62" w:unhideWhenUsed="0"/>
+    <w:lsdException w:name="Medium Shading 1 Accent 3" w:semiHidden="0" w:uiPriority="63" w:unhideWhenUsed="0"/>
+    <w:lsdException w:name="Medium Shading 2 Accent 3" w:semiHidden="0" w:uiPriority="64" w:unhideWhenUsed="0"/>
+    <w:lsdException w:name="Medium List 1 Accent 3" w:semiHidden="0" w:uiPriority="65" w:unhideWhenUsed="0"/>
+    <w:lsdException w:name="Medium List 2 Accent 3" w:semiHidden="0" w:uiPriority="66" w:unhideWhenUsed="0"/>
+    <w:lsdException w:name="Medium Grid 1 Accent 3" w:semiHidden="0" w:uiPriority="67" w:unhideWhenUsed="0"/>
+    <w:lsdException w:name="Medium Grid 2 Accent 3" w:semiHidden="0" w:uiPriority="68" w:unhideWhenUsed="0"/>
+    <w:lsdException w:name="Medium Grid 3 Accent 3" w:semiHidden="0" w:uiPriority="69" w:unhideWhenUsed="0"/>
+    <w:lsdException w:name="Dark List Accent 3" w:semiHidden="0" w:uiPriority="70" w:unhideWhenUsed="0"/>
+    <w:lsdException w:name="Colorful Shading Accent 3" w:semiHidden="0" w:uiPriority="71" w:unhideWhenUsed="0"/>
+    <w:lsdException w:name="Colorful List Accent 3" w:semiHidden="0" w:uiPriority="72" w:unhideWhenUsed="0"/>
+    <w:lsdException w:name="Colorful Grid Accent 3" w:semiHidden="0" w:uiPriority="73" w:unhideWhenUsed="0"/>
+    <w:lsdException w:name="Light Shading Accent 4" w:semiHidden="0" w:uiPriority="60" w:unhideWhenUsed="0"/>
+    <w:lsdException w:name="Light List Accent 4" w:semiHidden="0" w:uiPriority="61" w:unhideWhenUsed="0"/>
+    <w:lsdException w:name="Light Grid Accent 4" w:semiHidden="0" w:uiPriority="62" w:unhideWhenUsed="0"/>
+    <w:lsdException w:name="Medium Shading 1 Accent 4" w:semiHidden="0" w:uiPriority="63" w:unhideWhenUsed="0"/>
+    <w:lsdException w:name="Medium Shading 2 Accent 4" w:semiHidden="0" w:uiPriority="64" w:unhideWhenUsed="0"/>
+    <w:lsdException w:name="Medium List 1 Accent 4" w:semiHidden="0" w:uiPriority="65" w:unhideWhenUsed="0"/>
+    <w:lsdException w:name="Medium List 2 Accent 4" w:semiHidden="0" w:uiPriority="66" w:unhideWhenUsed="0"/>
+    <w:lsdException w:name="Medium Grid 1 Accent 4" w:semiHidden="0" w:uiPriority="67" w:unhideWhenUsed="0"/>
+    <w:lsdException w:name="Medium Grid 2 Accent 4" w:semiHidden="0" w:uiPriority="68" w:unhideWhenUsed="0"/>
+    <w:lsdException w:name="Medium Grid 3 Accent 4" w:semiHidden="0" w:uiPriority="69" w:unhideWhenUsed="0"/>
+    <w:lsdException w:name="Dark List Accent 4" w:semiHidden="0" w:uiPriority="70" w:unhideWhenUsed="0"/>
+    <w:lsdException w:name="Colorful Shading Accent 4" w:semiHidden="0" w:uiPriority="71" w:unhideWhenUsed="0"/>
+    <w:lsdException w:name="Colorful List Accent 4" w:semiHidden="0" w:uiPriority="72" w:unhideWhenUsed="0"/>
+    <w:lsdException w:name="Colorful Grid Accent 4" w:semiHidden="0" w:uiPriority="73" w:unhideWhenUsed="0"/>
+    <w:lsdException w:name="Light Shading Accent 5" w:semiHidden="0" w:uiPriority="60" w:unhideWhenUsed="0"/>
+    <w:lsdException w:name="Light List Accent 5" w:semiHidden="0" w:uiPriority="61" w:unhideWhenUsed="0"/>
+    <w:lsdException w:name="Light Grid Accent 5" w:semiHidden="0" w:uiPriority="62" w:unhideWhenUsed="0"/>
+    <w:lsdException w:name="Medium Shading 1 Accent 5" w:semiHidden="0" w:uiPriority="63" w:unhideWhenUsed="0"/>
+    <w:lsdException w:name="Medium Shading 2 Accent 5" w:semiHidden="0" w:uiPriority="64" w:unhideWhenUsed="0"/>
+    <w:lsdException w:name="Medium List 1 Accent 5" w:semiHidden="0" w:uiPriority="65" w:unhideWhenUsed="0"/>
+    <w:lsdException w:name="Medium List 2 Accent 5" w:semiHidden="0" w:uiPriority="66" w:unhideWhenUsed="0"/>
+    <w:lsdException w:name="Medium Grid 1 Accent 5" w:semiHidden="0" w:uiPriority="67" w:unhideWhenUsed="0"/>
+    <w:lsdException w:name="Medium Grid 2 Accent 5" w:semiHidden="0" w:uiPriority="68" w:unhideWhenUsed="0"/>
+    <w:lsdException w:name="Medium Grid 3 Accent 5" w:semiHidden="0" w:uiPriority="69" w:unhideWhenUsed="0"/>
+    <w:lsdException w:name="Dark List Accent 5" w:semiHidden="0" w:uiPriority="70" w:unhideWhenUsed="0"/>
+    <w:lsdException w:name="Colorful Shading Accent 5" w:semiHidden="0" w:uiPriority="71" w:unhideWhenUsed="0"/>
+    <w:lsdException w:name="Colorful List Accent 5" w:semiHidden="0" w:uiPriority="72" w:unhideWhenUsed="0"/>
+    <w:lsdException w:name="Colorful Grid Accent 5" w:semiHidden="0" w:uiPriority="73" w:unhideWhenUsed="0"/>
+    <w:lsdException w:name="Light Shading Accent 6" w:semiHidden="0" w:uiPriority="60" w:unhideWhenUsed="0"/>
+    <w:lsdException w:name="Light List Accent 6" w:semiHidden="0" w:uiPriority="61" w:unhideWhenUsed="0"/>
+    <w:lsdException w:name="Light Grid Accent 6" w:semiHidden="0" w:uiPriority="62" w:unhideWhenUsed="0"/>
+    <w:lsdException w:name="Medium Shading 1 Accent 6" w:semiHidden="0" w:uiPriority="63" w:unhideWhenUsed="0"/>
+    <w:lsdException w:name="Medium Shading 2 Accent 6" w:semiHidden="0" w:uiPriority="64" w:unhideWhenUsed="0"/>
+    <w:lsdException w:name="Medium List 1 Accent 6" w:semiHidden="0" w:uiPriority="65" w:unhideWhenUsed="0"/>
+    <w:lsdException w:name="Medium List 2 Accent 6" w:semiHidden="0" w:uiPriority="66" w:unhideWhenUsed="0"/>
+    <w:lsdException w:name="Medium Grid 1 Accent 6" w:semiHidden="0" w:uiPriority="67" w:unhideWhenUsed="0"/>
+    <w:lsdException w:name="Medium Grid 2 Accent 6" w:semiHidden="0" w:uiPriority="68" w:unhideWhenUsed="0"/>
+    <w:lsdException w:name="Medium Grid 3 Accent 6" w:semiHidden="0" w:uiPriority="69" w:unhideWhenUsed="0"/>
+    <w:lsdException w:name="Dark List Accent 6" w:semiHidden="0" w:uiPriority="70" w:unhideWhenUsed="0"/>
+    <w:lsdException w:name="Colorful Shading Accent 6" w:semiHidden="0" w:uiPriority="71" w:unhideWhenUsed="0"/>
+    <w:lsdException w:name="Colorful List Accent 6" w:semiHidden="0" w:uiPriority="72" w:unhideWhenUsed="0"/>
+    <w:lsdException w:name="Colorful Grid Accent 6" w:semiHidden="0" w:uiPriority="73" w:unhideWhenUsed="0"/>
+    <w:lsdException w:name="Subtle Emphasis" w:semiHidden="0" w:uiPriority="19" w:unhideWhenUsed="0" w:qFormat="1"/>
+    <w:lsdException w:name="Intense Emphasis" w:semiHidden="0" w:uiPriority="21" w:unhideWhenUsed="0" w:qFormat="1"/>
+    <w:lsdException w:name="Subtle Reference" w:semiHidden="0" w:uiPriority="31" w:unhideWhenUsed="0" w:qFormat="1"/>
+    <w:lsdException w:name="Intense Reference" w:semiHidden="0" w:uiPriority="32" w:unhideWhenUsed="0" w:qFormat="1"/>
+    <w:lsdException w:name="Book Title" w:semiHidden="0" w:uiPriority="33" w:unhideWhenUsed="0" w:qFormat="1"/>
+    <w:lsdException w:name="Bibliography" w:uiPriority="37"/>
+    <w:lsdException w:name="TOC Heading" w:uiPriority="39" w:qFormat="1"/>
+  </w:latentStyles>
+  <w:style w:type="paragraph" w:default="1" w:styleId="Normal">
+    <w:name w:val="Normal"/>
+    <w:qFormat/>
+    <w:rsid w:val="008A6989"/>
+  </w:style>
+  <w:style w:type="character" w:default="1" w:styleId="DefaultParagraphFont">
+    <w:name w:val="Default Paragraph Font"/>
+    <w:uiPriority w:val="1"/>
+    <w:semiHidden/>
     <w:unhideWhenUsed/>
   </w:style>
   <w:style w:type="table" w:default="1" w:styleId="TableNormal">
@@ -14031,7 +13943,7 @@
   <a:extraClrSchemeLst/>
   <a:extLst>
     <a:ext uri="{05A4C25C-085E-4340-85A3-A5531E510DB2}">
-      <thm15:themeFamily xmlns:thm15="http://schemas.microsoft.com/office/thememl/2012/main" name="Office Theme" id="{62F939B6-93AF-4DB8-9C6B-D6C7DFDC589F}" vid="{4A3C46E8-61CC-4603-A589-7422A47A8E4A}"/>
+      <thm15:themeFamily xmlns:thm15="http://schemas.microsoft.com/office/thememl/2012/main" xmlns="" name="Office Theme" id="{62F939B6-93AF-4DB8-9C6B-D6C7DFDC589F}" vid="{4A3C46E8-61CC-4603-A589-7422A47A8E4A}"/>
     </a:ext>
   </a:extLst>
 </a:theme>
@@ -14042,7 +13954,7 @@
 </file>
 
 <file path=customXml/itemProps1.xml><?xml version="1.0" encoding="utf-8"?>
-<ds:datastoreItem xmlns:ds="http://schemas.openxmlformats.org/officeDocument/2006/customXml" ds:itemID="{6106B38D-0D87-4A67-9DC3-A7839B8EF4AD}">
+<ds:datastoreItem xmlns:ds="http://schemas.openxmlformats.org/officeDocument/2006/customXml" ds:itemID="{DB01FF48-FB7C-4471-BFDF-776F1C4B0F5B}">
   <ds:schemaRefs>
     <ds:schemaRef ds:uri="http://schemas.openxmlformats.org/officeDocument/2006/bibliography"/>
   </ds:schemaRefs>
